--- a/modules/entrant/modules/ones/views/order-transfer/templates/specs.docx
+++ b/modules/entrant/modules/ones/views/order-transfer/templates/specs.docx
@@ -1,6 +1,6 @@
 
 <file path=word/document.xml><?xml version="1.0" encoding="utf-8"?>
-<w:document xmlns:wpc="http://schemas.microsoft.com/office/word/2010/wordprocessingCanvas" xmlns:cx="http://schemas.microsoft.com/office/drawing/2014/chartex" xmlns:cx1="http://schemas.microsoft.com/office/drawing/2015/9/8/chartex" xmlns:mc="http://schemas.openxmlformats.org/markup-compatibility/2006" xmlns:o="urn:schemas-microsoft-com:office:office" xmlns:r="http://schemas.openxmlformats.org/officeDocument/2006/relationships" xmlns:m="http://schemas.openxmlformats.org/officeDocument/2006/math" xmlns:v="urn:schemas-microsoft-com:vml" xmlns:wp14="http://schemas.microsoft.com/office/word/2010/wordprocessingDrawing" xmlns:wp="http://schemas.openxmlformats.org/drawingml/2006/wordprocessingDrawing" xmlns:w10="urn:schemas-microsoft-com:office:word" xmlns:w="http://schemas.openxmlformats.org/wordprocessingml/2006/main" xmlns:w14="http://schemas.microsoft.com/office/word/2010/wordml" xmlns:w15="http://schemas.microsoft.com/office/word/2012/wordml" xmlns:w16se="http://schemas.microsoft.com/office/word/2015/wordml/symex" xmlns:wpg="http://schemas.microsoft.com/office/word/2010/wordprocessingGroup" xmlns:wpi="http://schemas.microsoft.com/office/word/2010/wordprocessingInk" xmlns:wne="http://schemas.microsoft.com/office/word/2006/wordml" xmlns:wps="http://schemas.microsoft.com/office/word/2010/wordprocessingShape" mc:Ignorable="w14 w15 w16se wp14">
+<w:document xmlns:wpc="http://schemas.microsoft.com/office/word/2010/wordprocessingCanvas" xmlns:cx="http://schemas.microsoft.com/office/drawing/2014/chartex" xmlns:cx1="http://schemas.microsoft.com/office/drawing/2015/9/8/chartex" xmlns:cx2="http://schemas.microsoft.com/office/drawing/2015/10/21/chartex" xmlns:cx3="http://schemas.microsoft.com/office/drawing/2016/5/9/chartex" xmlns:cx4="http://schemas.microsoft.com/office/drawing/2016/5/10/chartex" xmlns:cx5="http://schemas.microsoft.com/office/drawing/2016/5/11/chartex" xmlns:cx6="http://schemas.microsoft.com/office/drawing/2016/5/12/chartex" xmlns:cx7="http://schemas.microsoft.com/office/drawing/2016/5/13/chartex" xmlns:cx8="http://schemas.microsoft.com/office/drawing/2016/5/14/chartex" xmlns:mc="http://schemas.openxmlformats.org/markup-compatibility/2006" xmlns:aink="http://schemas.microsoft.com/office/drawing/2016/ink" xmlns:am3d="http://schemas.microsoft.com/office/drawing/2017/model3d" xmlns:o="urn:schemas-microsoft-com:office:office" xmlns:oel="http://schemas.microsoft.com/office/2019/extlst" xmlns:r="http://schemas.openxmlformats.org/officeDocument/2006/relationships" xmlns:m="http://schemas.openxmlformats.org/officeDocument/2006/math" xmlns:v="urn:schemas-microsoft-com:vml" xmlns:wp14="http://schemas.microsoft.com/office/word/2010/wordprocessingDrawing" xmlns:wp="http://schemas.openxmlformats.org/drawingml/2006/wordprocessingDrawing" xmlns:w10="urn:schemas-microsoft-com:office:word" xmlns:w="http://schemas.openxmlformats.org/wordprocessingml/2006/main" xmlns:w14="http://schemas.microsoft.com/office/word/2010/wordml" xmlns:w15="http://schemas.microsoft.com/office/word/2012/wordml" xmlns:w16cex="http://schemas.microsoft.com/office/word/2018/wordml/cex" xmlns:w16cid="http://schemas.microsoft.com/office/word/2016/wordml/cid" xmlns:w16="http://schemas.microsoft.com/office/word/2018/wordml" xmlns:w16sdtdh="http://schemas.microsoft.com/office/word/2020/wordml/sdtdatahash" xmlns:w16se="http://schemas.microsoft.com/office/word/2015/wordml/symex" xmlns:wpg="http://schemas.microsoft.com/office/word/2010/wordprocessingGroup" xmlns:wpi="http://schemas.microsoft.com/office/word/2010/wordprocessingInk" xmlns:wne="http://schemas.microsoft.com/office/word/2006/wordml" xmlns:wps="http://schemas.microsoft.com/office/word/2010/wordprocessingShape" mc:Ignorable="w14 w15 w16se w16cid w16 w16cex w16sdtdh wp14">
   <w:body>
     <w:p>
       <w:pPr>
@@ -224,7 +224,6 @@
         </w:rPr>
         <w:t>[</w:t>
       </w:r>
-      <w:proofErr w:type="gramStart"/>
       <w:r>
         <w:rPr>
           <w:rFonts w:ascii="Times New Roman" w:hAnsi="Times New Roman"/>
@@ -251,7 +250,6 @@
         </w:rPr>
         <w:t>block</w:t>
       </w:r>
-      <w:proofErr w:type="gramEnd"/>
       <w:r>
         <w:rPr>
           <w:rFonts w:ascii="Times New Roman" w:hAnsi="Times New Roman"/>
@@ -378,47 +376,7 @@
           <w:sz w:val="26"/>
           <w:szCs w:val="26"/>
         </w:rPr>
-        <w:t>[</w:t>
-      </w:r>
-      <w:proofErr w:type="spellStart"/>
-      <w:r>
-        <w:rPr>
-          <w:rFonts w:ascii="Times New Roman" w:hAnsi="Times New Roman"/>
-          <w:bCs/>
-          <w:sz w:val="26"/>
-          <w:szCs w:val="26"/>
-        </w:rPr>
-        <w:t>order.protocol_date</w:t>
-      </w:r>
-      <w:proofErr w:type="spellEnd"/>
-      <w:r>
-        <w:rPr>
-          <w:rFonts w:ascii="Times New Roman" w:hAnsi="Times New Roman"/>
-          <w:bCs/>
-          <w:sz w:val="26"/>
-          <w:szCs w:val="26"/>
-        </w:rPr>
-        <w:t>] №[</w:t>
-      </w:r>
-      <w:proofErr w:type="spellStart"/>
-      <w:r>
-        <w:rPr>
-          <w:rFonts w:ascii="Times New Roman" w:hAnsi="Times New Roman"/>
-          <w:bCs/>
-          <w:sz w:val="26"/>
-          <w:szCs w:val="26"/>
-        </w:rPr>
-        <w:t>order.protocol_number</w:t>
-      </w:r>
-      <w:proofErr w:type="spellEnd"/>
-      <w:r>
-        <w:rPr>
-          <w:rFonts w:ascii="Times New Roman" w:hAnsi="Times New Roman"/>
-          <w:bCs/>
-          <w:sz w:val="26"/>
-          <w:szCs w:val="26"/>
-        </w:rPr>
-        <w:t>]</w:t>
+        <w:t>[order.protocol_date] №[order.protocol_number]</w:t>
       </w:r>
       <w:r>
         <w:rPr>
@@ -664,13 +622,20 @@
             </w:pPr>
             <w:r>
               <w:rPr>
+                <w:color w:val="000000"/>
+                <w:sz w:val="27"/>
+                <w:szCs w:val="27"/>
+              </w:rPr>
+              <w:t>Учебное структурное подразделение</w:t>
+            </w:r>
+            <w:r>
+              <w:rPr>
                 <w:bCs/>
                 <w:sz w:val="27"/>
                 <w:szCs w:val="27"/>
               </w:rPr>
-              <w:t>Институт/факультет: [</w:t>
-            </w:r>
-            <w:proofErr w:type="gramStart"/>
+              <w:t>: [</w:t>
+            </w:r>
             <w:r>
               <w:rPr>
                 <w:bCs/>
@@ -697,7 +662,6 @@
               </w:rPr>
               <w:t>faculty</w:t>
             </w:r>
-            <w:proofErr w:type="gramEnd"/>
             <w:r>
               <w:rPr>
                 <w:bCs/>
@@ -721,6 +685,7 @@
               <w:rPr>
                 <w:sz w:val="27"/>
                 <w:szCs w:val="27"/>
+                <w:lang w:val="en-US"/>
               </w:rPr>
             </w:pPr>
             <w:r>
@@ -734,6 +699,7 @@
               <w:rPr>
                 <w:sz w:val="27"/>
                 <w:szCs w:val="27"/>
+                <w:lang w:val="en-US"/>
               </w:rPr>
               <w:t xml:space="preserve"> </w:t>
             </w:r>
@@ -748,6 +714,7 @@
               <w:rPr>
                 <w:sz w:val="27"/>
                 <w:szCs w:val="27"/>
+                <w:lang w:val="en-US"/>
               </w:rPr>
               <w:t>: [</w:t>
             </w:r>
@@ -763,6 +730,7 @@
               <w:rPr>
                 <w:sz w:val="27"/>
                 <w:szCs w:val="27"/>
+                <w:lang w:val="en-US"/>
               </w:rPr>
               <w:t>.</w:t>
             </w:r>
@@ -778,6 +746,7 @@
               <w:rPr>
                 <w:sz w:val="27"/>
                 <w:szCs w:val="27"/>
+                <w:lang w:val="en-US"/>
               </w:rPr>
               <w:t>;</w:t>
             </w:r>
@@ -793,6 +762,7 @@
               <w:rPr>
                 <w:sz w:val="27"/>
                 <w:szCs w:val="27"/>
+                <w:lang w:val="en-US"/>
               </w:rPr>
               <w:t>=</w:t>
             </w:r>
@@ -808,6 +778,7 @@
               <w:rPr>
                 <w:sz w:val="27"/>
                 <w:szCs w:val="27"/>
+                <w:lang w:val="en-US"/>
               </w:rPr>
               <w:t>:</w:t>
             </w:r>
@@ -823,6 +794,7 @@
               <w:rPr>
                 <w:sz w:val="27"/>
                 <w:szCs w:val="27"/>
+                <w:lang w:val="en-US"/>
               </w:rPr>
               <w:t>;</w:t>
             </w:r>
@@ -838,6 +810,7 @@
               <w:rPr>
                 <w:sz w:val="27"/>
                 <w:szCs w:val="27"/>
+                <w:lang w:val="en-US"/>
               </w:rPr>
               <w:t>1=</w:t>
             </w:r>
@@ -853,6 +826,7 @@
               <w:rPr>
                 <w:sz w:val="27"/>
                 <w:szCs w:val="27"/>
+                <w:lang w:val="en-US"/>
               </w:rPr>
               <w:t>]</w:t>
             </w:r>
@@ -879,30 +853,12 @@
               </w:rPr>
               <w:t>Специальность</w:t>
             </w:r>
-            <w:bookmarkStart w:id="0" w:name="_GoBack"/>
-            <w:bookmarkEnd w:id="0"/>
-            <w:r>
-              <w:rPr>
-                <w:sz w:val="27"/>
-                <w:szCs w:val="27"/>
-              </w:rPr>
-              <w:t>: [</w:t>
-            </w:r>
-            <w:proofErr w:type="spellStart"/>
-            <w:r>
-              <w:rPr>
-                <w:sz w:val="27"/>
-                <w:szCs w:val="27"/>
-              </w:rPr>
-              <w:t>applications.specialization</w:t>
-            </w:r>
-            <w:proofErr w:type="spellEnd"/>
-            <w:r>
-              <w:rPr>
-                <w:sz w:val="27"/>
-                <w:szCs w:val="27"/>
-              </w:rPr>
-              <w:t>]</w:t>
+            <w:r>
+              <w:rPr>
+                <w:sz w:val="27"/>
+                <w:szCs w:val="27"/>
+              </w:rPr>
+              <w:t>: [applications.specialization]</w:t>
             </w:r>
           </w:p>
           <w:p>
@@ -1058,27 +1014,7 @@
                       <w:sz w:val="20"/>
                       <w:szCs w:val="36"/>
                     </w:rPr>
-                    <w:t>[</w:t>
-                  </w:r>
-                  <w:proofErr w:type="spellStart"/>
-                  <w:r>
-                    <w:rPr>
-                      <w:rFonts w:ascii="Times New Roman" w:hAnsi="Times New Roman"/>
-                      <w:b/>
-                      <w:sz w:val="20"/>
-                      <w:szCs w:val="36"/>
-                    </w:rPr>
-                    <w:t>order.number_results</w:t>
-                  </w:r>
-                  <w:proofErr w:type="spellEnd"/>
-                  <w:r>
-                    <w:rPr>
-                      <w:rFonts w:ascii="Times New Roman" w:hAnsi="Times New Roman"/>
-                      <w:b/>
-                      <w:sz w:val="20"/>
-                      <w:szCs w:val="36"/>
-                    </w:rPr>
-                    <w:t>]</w:t>
+                    <w:t>[order.number_results]</w:t>
                   </w:r>
                 </w:p>
               </w:tc>
@@ -1105,27 +1041,7 @@
                       <w:sz w:val="20"/>
                       <w:szCs w:val="36"/>
                     </w:rPr>
-                    <w:t>[</w:t>
-                  </w:r>
-                  <w:proofErr w:type="spellStart"/>
-                  <w:r>
-                    <w:rPr>
-                      <w:rFonts w:ascii="Times New Roman" w:hAnsi="Times New Roman"/>
-                      <w:b/>
-                      <w:sz w:val="20"/>
-                      <w:szCs w:val="36"/>
-                    </w:rPr>
-                    <w:t>order.number</w:t>
-                  </w:r>
-                  <w:proofErr w:type="spellEnd"/>
-                  <w:r>
-                    <w:rPr>
-                      <w:rFonts w:ascii="Times New Roman" w:hAnsi="Times New Roman"/>
-                      <w:b/>
-                      <w:sz w:val="20"/>
-                      <w:szCs w:val="36"/>
-                    </w:rPr>
-                    <w:t>_</w:t>
+                    <w:t>[order.number_</w:t>
                   </w:r>
                   <w:r>
                     <w:rPr>
@@ -1244,27 +1160,7 @@
                       <w:szCs w:val="20"/>
                       <w:lang w:val="en-US"/>
                     </w:rPr>
-                    <w:t>;block=</w:t>
-                  </w:r>
-                  <w:proofErr w:type="spellStart"/>
-                  <w:r>
-                    <w:rPr>
-                      <w:rFonts w:ascii="Times New Roman" w:hAnsi="Times New Roman"/>
-                      <w:sz w:val="20"/>
-                      <w:szCs w:val="20"/>
-                      <w:lang w:val="en-US"/>
-                    </w:rPr>
-                    <w:t>tbs:row</w:t>
-                  </w:r>
-                  <w:proofErr w:type="spellEnd"/>
-                  <w:r>
-                    <w:rPr>
-                      <w:rFonts w:ascii="Times New Roman" w:hAnsi="Times New Roman"/>
-                      <w:sz w:val="20"/>
-                      <w:szCs w:val="20"/>
-                      <w:lang w:val="en-US"/>
-                    </w:rPr>
-                    <w:t>]</w:t>
+                    <w:t>;block=tbs:row]</w:t>
                   </w:r>
                 </w:p>
               </w:tc>
@@ -1434,9 +1330,33 @@
           <w:rFonts w:ascii="Times New Roman" w:hAnsi="Times New Roman"/>
           <w:sz w:val="28"/>
           <w:szCs w:val="28"/>
+        </w:rPr>
+      </w:pPr>
+      <w:r>
+        <w:rPr>
+          <w:rFonts w:ascii="Times New Roman" w:hAnsi="Times New Roman"/>
+          <w:sz w:val="27"/>
+          <w:szCs w:val="27"/>
+        </w:rPr>
+        <w:t>[</w:t>
+      </w:r>
+      <w:r>
+        <w:rPr>
+          <w:rFonts w:ascii="Times New Roman" w:hAnsi="Times New Roman"/>
+          <w:sz w:val="27"/>
+          <w:szCs w:val="27"/>
           <w:lang w:val="en-US"/>
         </w:rPr>
-      </w:pPr>
+        <w:t>onshow</w:t>
+      </w:r>
+      <w:r>
+        <w:rPr>
+          <w:rFonts w:ascii="Times New Roman" w:hAnsi="Times New Roman"/>
+          <w:sz w:val="27"/>
+          <w:szCs w:val="27"/>
+        </w:rPr>
+        <w:t>;</w:t>
+      </w:r>
       <w:r>
         <w:rPr>
           <w:rFonts w:ascii="Times New Roman" w:hAnsi="Times New Roman"/>
@@ -1444,10 +1364,16 @@
           <w:szCs w:val="27"/>
           <w:lang w:val="en-US"/>
         </w:rPr>
-        <w:t>[</w:t>
-      </w:r>
-      <w:proofErr w:type="spellStart"/>
-      <w:proofErr w:type="gramStart"/>
+        <w:t>block</w:t>
+      </w:r>
+      <w:r>
+        <w:rPr>
+          <w:rFonts w:ascii="Times New Roman" w:hAnsi="Times New Roman"/>
+          <w:sz w:val="27"/>
+          <w:szCs w:val="27"/>
+        </w:rPr>
+        <w:t>=</w:t>
+      </w:r>
       <w:r>
         <w:rPr>
           <w:rFonts w:ascii="Times New Roman" w:hAnsi="Times New Roman"/>
@@ -1455,27 +1381,15 @@
           <w:szCs w:val="27"/>
           <w:lang w:val="en-US"/>
         </w:rPr>
-        <w:t>onshow;</w:t>
-      </w:r>
-      <w:proofErr w:type="gramEnd"/>
-      <w:r>
-        <w:rPr>
-          <w:rFonts w:ascii="Times New Roman" w:hAnsi="Times New Roman"/>
-          <w:sz w:val="27"/>
-          <w:szCs w:val="27"/>
-          <w:lang w:val="en-US"/>
-        </w:rPr>
-        <w:t>block</w:t>
-      </w:r>
-      <w:proofErr w:type="spellEnd"/>
-      <w:r>
-        <w:rPr>
-          <w:rFonts w:ascii="Times New Roman" w:hAnsi="Times New Roman"/>
-          <w:sz w:val="27"/>
-          <w:szCs w:val="27"/>
-          <w:lang w:val="en-US"/>
-        </w:rPr>
-        <w:t>=end]</w:t>
+        <w:t>end</w:t>
+      </w:r>
+      <w:r>
+        <w:rPr>
+          <w:rFonts w:ascii="Times New Roman" w:hAnsi="Times New Roman"/>
+          <w:sz w:val="27"/>
+          <w:szCs w:val="27"/>
+        </w:rPr>
+        <w:t>]</w:t>
       </w:r>
     </w:p>
     <w:p>
@@ -1485,7 +1399,6 @@
           <w:rFonts w:ascii="Times New Roman" w:hAnsi="Times New Roman"/>
           <w:sz w:val="28"/>
           <w:szCs w:val="28"/>
-          <w:lang w:val="en-US"/>
         </w:rPr>
       </w:pPr>
     </w:p>
@@ -1497,9 +1410,33 @@
           <w:rFonts w:ascii="Times New Roman" w:hAnsi="Times New Roman"/>
           <w:sz w:val="27"/>
           <w:szCs w:val="27"/>
+        </w:rPr>
+      </w:pPr>
+      <w:r>
+        <w:rPr>
+          <w:rFonts w:ascii="Times New Roman" w:hAnsi="Times New Roman"/>
+          <w:sz w:val="27"/>
+          <w:szCs w:val="27"/>
+        </w:rPr>
+        <w:t>[</w:t>
+      </w:r>
+      <w:r>
+        <w:rPr>
+          <w:rFonts w:ascii="Times New Roman" w:hAnsi="Times New Roman"/>
+          <w:sz w:val="27"/>
+          <w:szCs w:val="27"/>
           <w:lang w:val="en-US"/>
         </w:rPr>
-      </w:pPr>
+        <w:t>onshow</w:t>
+      </w:r>
+      <w:r>
+        <w:rPr>
+          <w:rFonts w:ascii="Times New Roman" w:hAnsi="Times New Roman"/>
+          <w:sz w:val="27"/>
+          <w:szCs w:val="27"/>
+        </w:rPr>
+        <w:t>;</w:t>
+      </w:r>
       <w:r>
         <w:rPr>
           <w:rFonts w:ascii="Times New Roman" w:hAnsi="Times New Roman"/>
@@ -1507,10 +1444,16 @@
           <w:szCs w:val="27"/>
           <w:lang w:val="en-US"/>
         </w:rPr>
-        <w:t>[</w:t>
-      </w:r>
-      <w:proofErr w:type="spellStart"/>
-      <w:proofErr w:type="gramStart"/>
+        <w:t>block</w:t>
+      </w:r>
+      <w:r>
+        <w:rPr>
+          <w:rFonts w:ascii="Times New Roman" w:hAnsi="Times New Roman"/>
+          <w:sz w:val="27"/>
+          <w:szCs w:val="27"/>
+        </w:rPr>
+        <w:t>=</w:t>
+      </w:r>
       <w:r>
         <w:rPr>
           <w:rFonts w:ascii="Times New Roman" w:hAnsi="Times New Roman"/>
@@ -1518,7 +1461,15 @@
           <w:szCs w:val="27"/>
           <w:lang w:val="en-US"/>
         </w:rPr>
-        <w:t>onshow</w:t>
+        <w:t>begin</w:t>
+      </w:r>
+      <w:r>
+        <w:rPr>
+          <w:rFonts w:ascii="Times New Roman" w:hAnsi="Times New Roman"/>
+          <w:sz w:val="27"/>
+          <w:szCs w:val="27"/>
+        </w:rPr>
+        <w:t>;</w:t>
       </w:r>
       <w:r>
         <w:rPr>
@@ -1527,9 +1478,16 @@
           <w:szCs w:val="27"/>
           <w:lang w:val="en-US"/>
         </w:rPr>
-        <w:t>;</w:t>
-      </w:r>
-      <w:proofErr w:type="gramEnd"/>
+        <w:t>when</w:t>
+      </w:r>
+      <w:r>
+        <w:rPr>
+          <w:rFonts w:ascii="Times New Roman" w:hAnsi="Times New Roman"/>
+          <w:sz w:val="27"/>
+          <w:szCs w:val="27"/>
+        </w:rPr>
+        <w:t xml:space="preserve"> [</w:t>
+      </w:r>
       <w:r>
         <w:rPr>
           <w:rFonts w:ascii="Times New Roman" w:hAnsi="Times New Roman"/>
@@ -1537,9 +1495,33 @@
           <w:szCs w:val="27"/>
           <w:lang w:val="en-US"/>
         </w:rPr>
+        <w:t>order</w:t>
+      </w:r>
+      <w:r>
+        <w:rPr>
+          <w:rFonts w:ascii="Times New Roman" w:hAnsi="Times New Roman"/>
+          <w:sz w:val="27"/>
+          <w:szCs w:val="27"/>
+        </w:rPr>
+        <w:t>.</w:t>
+      </w:r>
+      <w:r>
+        <w:rPr>
+          <w:rFonts w:ascii="Times New Roman" w:hAnsi="Times New Roman"/>
+          <w:sz w:val="27"/>
+          <w:szCs w:val="27"/>
+          <w:lang w:val="en-US"/>
+        </w:rPr>
         <w:t>block</w:t>
       </w:r>
-      <w:proofErr w:type="spellEnd"/>
+      <w:r>
+        <w:rPr>
+          <w:rFonts w:ascii="Times New Roman" w:hAnsi="Times New Roman"/>
+          <w:sz w:val="27"/>
+          <w:szCs w:val="27"/>
+        </w:rPr>
+        <w:t>_</w:t>
+      </w:r>
       <w:r>
         <w:rPr>
           <w:rFonts w:ascii="Times New Roman" w:hAnsi="Times New Roman"/>
@@ -1547,9 +1529,16 @@
           <w:szCs w:val="27"/>
           <w:lang w:val="en-US"/>
         </w:rPr>
-        <w:t>=</w:t>
-      </w:r>
-      <w:proofErr w:type="spellStart"/>
+        <w:t>app</w:t>
+      </w:r>
+      <w:r>
+        <w:rPr>
+          <w:rFonts w:ascii="Times New Roman" w:hAnsi="Times New Roman"/>
+          <w:sz w:val="27"/>
+          <w:szCs w:val="27"/>
+        </w:rPr>
+        <w:t>_</w:t>
+      </w:r>
       <w:r>
         <w:rPr>
           <w:rFonts w:ascii="Times New Roman" w:hAnsi="Times New Roman"/>
@@ -1557,107 +1546,13 @@
           <w:szCs w:val="27"/>
           <w:lang w:val="en-US"/>
         </w:rPr>
-        <w:t>begin</w:t>
-      </w:r>
-      <w:r>
-        <w:rPr>
-          <w:rFonts w:ascii="Times New Roman" w:hAnsi="Times New Roman"/>
-          <w:sz w:val="27"/>
-          <w:szCs w:val="27"/>
-          <w:lang w:val="en-US"/>
-        </w:rPr>
-        <w:t>;</w:t>
-      </w:r>
-      <w:r>
-        <w:rPr>
-          <w:rFonts w:ascii="Times New Roman" w:hAnsi="Times New Roman"/>
-          <w:sz w:val="27"/>
-          <w:szCs w:val="27"/>
-          <w:lang w:val="en-US"/>
-        </w:rPr>
-        <w:t>when</w:t>
-      </w:r>
-      <w:proofErr w:type="spellEnd"/>
-      <w:r>
-        <w:rPr>
-          <w:rFonts w:ascii="Times New Roman" w:hAnsi="Times New Roman"/>
-          <w:sz w:val="27"/>
-          <w:szCs w:val="27"/>
-          <w:lang w:val="en-US"/>
-        </w:rPr>
-        <w:t xml:space="preserve"> [</w:t>
-      </w:r>
-      <w:proofErr w:type="spellStart"/>
-      <w:r>
-        <w:rPr>
-          <w:rFonts w:ascii="Times New Roman" w:hAnsi="Times New Roman"/>
-          <w:sz w:val="27"/>
-          <w:szCs w:val="27"/>
-          <w:lang w:val="en-US"/>
-        </w:rPr>
-        <w:t>order</w:t>
-      </w:r>
-      <w:r>
-        <w:rPr>
-          <w:rFonts w:ascii="Times New Roman" w:hAnsi="Times New Roman"/>
-          <w:sz w:val="27"/>
-          <w:szCs w:val="27"/>
-          <w:lang w:val="en-US"/>
-        </w:rPr>
-        <w:t>.</w:t>
-      </w:r>
-      <w:r>
-        <w:rPr>
-          <w:rFonts w:ascii="Times New Roman" w:hAnsi="Times New Roman"/>
-          <w:sz w:val="27"/>
-          <w:szCs w:val="27"/>
-          <w:lang w:val="en-US"/>
-        </w:rPr>
-        <w:t>block</w:t>
-      </w:r>
-      <w:r>
-        <w:rPr>
-          <w:rFonts w:ascii="Times New Roman" w:hAnsi="Times New Roman"/>
-          <w:sz w:val="27"/>
-          <w:szCs w:val="27"/>
-          <w:lang w:val="en-US"/>
-        </w:rPr>
-        <w:t>_</w:t>
-      </w:r>
-      <w:r>
-        <w:rPr>
-          <w:rFonts w:ascii="Times New Roman" w:hAnsi="Times New Roman"/>
-          <w:sz w:val="27"/>
-          <w:szCs w:val="27"/>
-          <w:lang w:val="en-US"/>
-        </w:rPr>
-        <w:t>app</w:t>
-      </w:r>
-      <w:r>
-        <w:rPr>
-          <w:rFonts w:ascii="Times New Roman" w:hAnsi="Times New Roman"/>
-          <w:sz w:val="27"/>
-          <w:szCs w:val="27"/>
-          <w:lang w:val="en-US"/>
-        </w:rPr>
-        <w:t>_</w:t>
-      </w:r>
-      <w:r>
-        <w:rPr>
-          <w:rFonts w:ascii="Times New Roman" w:hAnsi="Times New Roman"/>
-          <w:sz w:val="27"/>
-          <w:szCs w:val="27"/>
-          <w:lang w:val="en-US"/>
-        </w:rPr>
         <w:t>eoidot</w:t>
       </w:r>
-      <w:proofErr w:type="spellEnd"/>
-      <w:r>
-        <w:rPr>
-          <w:rFonts w:ascii="Times New Roman" w:hAnsi="Times New Roman"/>
-          <w:sz w:val="27"/>
-          <w:szCs w:val="27"/>
-          <w:lang w:val="en-US"/>
+      <w:r>
+        <w:rPr>
+          <w:rFonts w:ascii="Times New Roman" w:hAnsi="Times New Roman"/>
+          <w:sz w:val="27"/>
+          <w:szCs w:val="27"/>
         </w:rPr>
         <w:t>]</w:t>
       </w:r>
@@ -1666,7 +1561,6 @@
           <w:rFonts w:ascii="Times New Roman" w:hAnsi="Times New Roman"/>
           <w:sz w:val="27"/>
           <w:szCs w:val="27"/>
-          <w:lang w:val="en-US"/>
         </w:rPr>
         <w:t>!</w:t>
       </w:r>
@@ -1675,7 +1569,6 @@
           <w:rFonts w:ascii="Times New Roman" w:hAnsi="Times New Roman"/>
           <w:sz w:val="27"/>
           <w:szCs w:val="27"/>
-          <w:lang w:val="en-US"/>
         </w:rPr>
         <w:t>='']</w:t>
       </w:r>
@@ -1694,7 +1587,6 @@
           <w:spacing w:val="-4"/>
           <w:sz w:val="26"/>
           <w:szCs w:val="26"/>
-          <w:lang w:val="en-US"/>
         </w:rPr>
         <w:t xml:space="preserve"> </w:t>
       </w:r>
@@ -1713,7 +1605,6 @@
           <w:spacing w:val="-4"/>
           <w:sz w:val="26"/>
           <w:szCs w:val="26"/>
-          <w:lang w:val="en-US"/>
         </w:rPr>
         <w:t xml:space="preserve"> </w:t>
       </w:r>
@@ -1732,7 +1623,6 @@
           <w:spacing w:val="-4"/>
           <w:sz w:val="26"/>
           <w:szCs w:val="26"/>
-          <w:lang w:val="en-US"/>
         </w:rPr>
         <w:t xml:space="preserve"> </w:t>
       </w:r>
@@ -1751,7 +1641,6 @@
           <w:spacing w:val="-4"/>
           <w:sz w:val="26"/>
           <w:szCs w:val="26"/>
-          <w:lang w:val="en-US"/>
         </w:rPr>
         <w:t xml:space="preserve"> </w:t>
       </w:r>
@@ -1770,7 +1659,6 @@
           <w:spacing w:val="-4"/>
           <w:sz w:val="26"/>
           <w:szCs w:val="26"/>
-          <w:lang w:val="en-US"/>
         </w:rPr>
         <w:t xml:space="preserve"> </w:t>
       </w:r>
@@ -1789,7 +1677,6 @@
           <w:spacing w:val="-4"/>
           <w:sz w:val="26"/>
           <w:szCs w:val="26"/>
-          <w:lang w:val="en-US"/>
         </w:rPr>
         <w:t xml:space="preserve"> </w:t>
       </w:r>
@@ -1808,9 +1695,17 @@
           <w:spacing w:val="-4"/>
           <w:sz w:val="26"/>
           <w:szCs w:val="26"/>
-          <w:lang w:val="en-US"/>
         </w:rPr>
         <w:t xml:space="preserve"> </w:t>
+      </w:r>
+      <w:r>
+        <w:rPr>
+          <w:rFonts w:ascii="Times New Roman" w:hAnsi="Times New Roman"/>
+          <w:bCs/>
+          <w:sz w:val="26"/>
+          <w:szCs w:val="26"/>
+        </w:rPr>
+        <w:t>[</w:t>
       </w:r>
       <w:r>
         <w:rPr>
@@ -1820,9 +1715,17 @@
           <w:szCs w:val="26"/>
           <w:lang w:val="en-US"/>
         </w:rPr>
-        <w:t>[</w:t>
-      </w:r>
-      <w:proofErr w:type="gramStart"/>
+        <w:t>order</w:t>
+      </w:r>
+      <w:r>
+        <w:rPr>
+          <w:rFonts w:ascii="Times New Roman" w:hAnsi="Times New Roman"/>
+          <w:bCs/>
+          <w:sz w:val="26"/>
+          <w:szCs w:val="26"/>
+        </w:rPr>
+        <w:t>.</w:t>
+      </w:r>
       <w:r>
         <w:rPr>
           <w:rFonts w:ascii="Times New Roman" w:hAnsi="Times New Roman"/>
@@ -1831,9 +1734,17 @@
           <w:szCs w:val="26"/>
           <w:lang w:val="en-US"/>
         </w:rPr>
-        <w:t>order.protocol</w:t>
-      </w:r>
-      <w:proofErr w:type="gramEnd"/>
+        <w:t>protocol</w:t>
+      </w:r>
+      <w:r>
+        <w:rPr>
+          <w:rFonts w:ascii="Times New Roman" w:hAnsi="Times New Roman"/>
+          <w:bCs/>
+          <w:sz w:val="26"/>
+          <w:szCs w:val="26"/>
+        </w:rPr>
+        <w:t>_</w:t>
+      </w:r>
       <w:r>
         <w:rPr>
           <w:rFonts w:ascii="Times New Roman" w:hAnsi="Times New Roman"/>
@@ -1842,9 +1753,17 @@
           <w:szCs w:val="26"/>
           <w:lang w:val="en-US"/>
         </w:rPr>
-        <w:t>_date] №[</w:t>
-      </w:r>
-      <w:proofErr w:type="spellStart"/>
+        <w:t>date</w:t>
+      </w:r>
+      <w:r>
+        <w:rPr>
+          <w:rFonts w:ascii="Times New Roman" w:hAnsi="Times New Roman"/>
+          <w:bCs/>
+          <w:sz w:val="26"/>
+          <w:szCs w:val="26"/>
+        </w:rPr>
+        <w:t>] №[</w:t>
+      </w:r>
       <w:r>
         <w:rPr>
           <w:rFonts w:ascii="Times New Roman" w:hAnsi="Times New Roman"/>
@@ -1853,9 +1772,17 @@
           <w:szCs w:val="26"/>
           <w:lang w:val="en-US"/>
         </w:rPr>
-        <w:t>order.protocol_number</w:t>
-      </w:r>
-      <w:proofErr w:type="spellEnd"/>
+        <w:t>order</w:t>
+      </w:r>
+      <w:r>
+        <w:rPr>
+          <w:rFonts w:ascii="Times New Roman" w:hAnsi="Times New Roman"/>
+          <w:bCs/>
+          <w:sz w:val="26"/>
+          <w:szCs w:val="26"/>
+        </w:rPr>
+        <w:t>.</w:t>
+      </w:r>
       <w:r>
         <w:rPr>
           <w:rFonts w:ascii="Times New Roman" w:hAnsi="Times New Roman"/>
@@ -1864,691 +1791,680 @@
           <w:szCs w:val="26"/>
           <w:lang w:val="en-US"/>
         </w:rPr>
-        <w:t xml:space="preserve">] </w:t>
-      </w:r>
-      <w:r>
-        <w:rPr>
-          <w:rFonts w:ascii="Times New Roman" w:hAnsi="Times New Roman"/>
-          <w:sz w:val="27"/>
-          <w:szCs w:val="27"/>
-        </w:rPr>
-        <w:t>в</w:t>
-      </w:r>
-      <w:r>
-        <w:rPr>
-          <w:rFonts w:ascii="Times New Roman" w:hAnsi="Times New Roman"/>
-          <w:sz w:val="27"/>
-          <w:szCs w:val="27"/>
-          <w:lang w:val="en-US"/>
-        </w:rPr>
-        <w:t xml:space="preserve"> </w:t>
-      </w:r>
-      <w:r>
-        <w:rPr>
-          <w:rFonts w:ascii="Times New Roman" w:hAnsi="Times New Roman"/>
-          <w:sz w:val="27"/>
-          <w:szCs w:val="27"/>
-        </w:rPr>
-        <w:t>число</w:t>
-      </w:r>
-      <w:r>
-        <w:rPr>
-          <w:rFonts w:ascii="Times New Roman" w:hAnsi="Times New Roman"/>
-          <w:sz w:val="27"/>
-          <w:szCs w:val="27"/>
-          <w:lang w:val="en-US"/>
-        </w:rPr>
-        <w:t xml:space="preserve"> </w:t>
-      </w:r>
-      <w:r>
-        <w:rPr>
-          <w:rFonts w:ascii="Times New Roman" w:hAnsi="Times New Roman"/>
-          <w:sz w:val="27"/>
-          <w:szCs w:val="27"/>
-        </w:rPr>
-        <w:t>студентов</w:t>
-      </w:r>
-      <w:r>
-        <w:rPr>
-          <w:rFonts w:ascii="Times New Roman" w:hAnsi="Times New Roman"/>
-          <w:sz w:val="27"/>
-          <w:szCs w:val="27"/>
-          <w:lang w:val="en-US"/>
-        </w:rPr>
-        <w:t xml:space="preserve"> 1 </w:t>
-      </w:r>
-      <w:r>
-        <w:rPr>
-          <w:rFonts w:ascii="Times New Roman" w:hAnsi="Times New Roman"/>
-          <w:sz w:val="27"/>
-          <w:szCs w:val="27"/>
-        </w:rPr>
-        <w:t>курса</w:t>
-      </w:r>
-      <w:r>
-        <w:rPr>
-          <w:rFonts w:ascii="Times New Roman" w:hAnsi="Times New Roman"/>
-          <w:sz w:val="27"/>
-          <w:szCs w:val="27"/>
-          <w:lang w:val="en-US"/>
-        </w:rPr>
-        <w:t xml:space="preserve"> </w:t>
-      </w:r>
-      <w:r>
-        <w:rPr>
-          <w:rFonts w:ascii="Times New Roman" w:hAnsi="Times New Roman"/>
-          <w:sz w:val="27"/>
-          <w:szCs w:val="27"/>
-        </w:rPr>
-        <w:t>по</w:t>
-      </w:r>
-      <w:r>
-        <w:rPr>
-          <w:rFonts w:ascii="Times New Roman" w:hAnsi="Times New Roman"/>
-          <w:sz w:val="27"/>
-          <w:szCs w:val="27"/>
-          <w:lang w:val="en-US"/>
-        </w:rPr>
-        <w:t xml:space="preserve"> </w:t>
-      </w:r>
-      <w:r>
-        <w:rPr>
-          <w:rFonts w:ascii="Times New Roman" w:hAnsi="Times New Roman"/>
-          <w:sz w:val="27"/>
-          <w:szCs w:val="27"/>
-        </w:rPr>
-        <w:t>образовательным</w:t>
-      </w:r>
-      <w:r>
-        <w:rPr>
-          <w:rFonts w:ascii="Times New Roman" w:hAnsi="Times New Roman"/>
-          <w:sz w:val="27"/>
-          <w:szCs w:val="27"/>
-          <w:lang w:val="en-US"/>
-        </w:rPr>
-        <w:t xml:space="preserve"> </w:t>
-      </w:r>
-      <w:r>
-        <w:rPr>
-          <w:rFonts w:ascii="Times New Roman" w:hAnsi="Times New Roman"/>
-          <w:sz w:val="27"/>
-          <w:szCs w:val="27"/>
-        </w:rPr>
-        <w:t>программам</w:t>
-      </w:r>
-      <w:r>
-        <w:rPr>
-          <w:rFonts w:ascii="Times New Roman" w:hAnsi="Times New Roman"/>
-          <w:sz w:val="27"/>
-          <w:szCs w:val="27"/>
-          <w:lang w:val="en-US"/>
-        </w:rPr>
-        <w:t xml:space="preserve"> </w:t>
-      </w:r>
-      <w:r>
-        <w:rPr>
-          <w:rFonts w:ascii="Times New Roman" w:hAnsi="Times New Roman"/>
-          <w:sz w:val="27"/>
-          <w:szCs w:val="27"/>
-        </w:rPr>
-        <w:t>высшего</w:t>
-      </w:r>
-      <w:r>
-        <w:rPr>
-          <w:rFonts w:ascii="Times New Roman" w:hAnsi="Times New Roman"/>
-          <w:sz w:val="27"/>
-          <w:szCs w:val="27"/>
-          <w:lang w:val="en-US"/>
-        </w:rPr>
-        <w:t xml:space="preserve"> </w:t>
-      </w:r>
-      <w:r>
-        <w:rPr>
-          <w:rFonts w:ascii="Times New Roman" w:hAnsi="Times New Roman"/>
-          <w:sz w:val="27"/>
-          <w:szCs w:val="27"/>
-        </w:rPr>
-        <w:t>образования</w:t>
-      </w:r>
-      <w:r>
-        <w:rPr>
-          <w:rFonts w:ascii="Times New Roman" w:hAnsi="Times New Roman"/>
-          <w:sz w:val="27"/>
-          <w:szCs w:val="27"/>
-          <w:lang w:val="en-US"/>
-        </w:rPr>
-        <w:t xml:space="preserve"> – </w:t>
-      </w:r>
-      <w:r>
-        <w:rPr>
-          <w:rFonts w:ascii="Times New Roman" w:hAnsi="Times New Roman"/>
-          <w:sz w:val="27"/>
-          <w:szCs w:val="27"/>
-        </w:rPr>
-        <w:t>программам</w:t>
-      </w:r>
-      <w:r>
-        <w:rPr>
-          <w:rFonts w:ascii="Times New Roman" w:hAnsi="Times New Roman"/>
-          <w:sz w:val="27"/>
-          <w:szCs w:val="27"/>
-          <w:lang w:val="en-US"/>
-        </w:rPr>
-        <w:t xml:space="preserve"> [</w:t>
-      </w:r>
-      <w:r>
-        <w:rPr>
-          <w:rFonts w:ascii="Times New Roman" w:hAnsi="Times New Roman"/>
-          <w:sz w:val="27"/>
-          <w:szCs w:val="27"/>
-          <w:lang w:val="en-US"/>
-        </w:rPr>
-        <w:t>order</w:t>
-      </w:r>
-      <w:r>
-        <w:rPr>
-          <w:rFonts w:ascii="Times New Roman" w:hAnsi="Times New Roman"/>
-          <w:sz w:val="27"/>
-          <w:szCs w:val="27"/>
-          <w:lang w:val="en-US"/>
-        </w:rPr>
-        <w:t>.</w:t>
-      </w:r>
-      <w:r>
-        <w:rPr>
-          <w:rFonts w:ascii="Times New Roman" w:hAnsi="Times New Roman"/>
-          <w:sz w:val="27"/>
-          <w:szCs w:val="27"/>
-          <w:lang w:val="en-US"/>
-        </w:rPr>
-        <w:t>education</w:t>
-      </w:r>
-      <w:r>
-        <w:rPr>
-          <w:rFonts w:ascii="Times New Roman" w:hAnsi="Times New Roman"/>
-          <w:sz w:val="27"/>
-          <w:szCs w:val="27"/>
-          <w:lang w:val="en-US"/>
-        </w:rPr>
-        <w:t>_</w:t>
-      </w:r>
-      <w:r>
-        <w:rPr>
-          <w:rFonts w:ascii="Times New Roman" w:hAnsi="Times New Roman"/>
-          <w:sz w:val="27"/>
-          <w:szCs w:val="27"/>
-          <w:lang w:val="en-US"/>
-        </w:rPr>
-        <w:t>level</w:t>
-      </w:r>
-      <w:r>
-        <w:rPr>
-          <w:rFonts w:ascii="Times New Roman" w:hAnsi="Times New Roman"/>
-          <w:sz w:val="27"/>
-          <w:szCs w:val="27"/>
-          <w:lang w:val="en-US"/>
-        </w:rPr>
-        <w:t xml:space="preserve">] – </w:t>
-      </w:r>
-      <w:r>
-        <w:rPr>
-          <w:rFonts w:ascii="Times New Roman" w:hAnsi="Times New Roman"/>
-          <w:sz w:val="27"/>
-          <w:szCs w:val="27"/>
-        </w:rPr>
-        <w:t>на</w:t>
-      </w:r>
-      <w:r>
-        <w:rPr>
-          <w:rFonts w:ascii="Times New Roman" w:hAnsi="Times New Roman"/>
-          <w:sz w:val="27"/>
-          <w:szCs w:val="27"/>
-          <w:lang w:val="en-US"/>
-        </w:rPr>
-        <w:t xml:space="preserve"> [</w:t>
-      </w:r>
-      <w:r>
-        <w:rPr>
-          <w:rFonts w:ascii="Times New Roman" w:hAnsi="Times New Roman"/>
-          <w:sz w:val="27"/>
-          <w:szCs w:val="27"/>
-          <w:lang w:val="en-US"/>
-        </w:rPr>
-        <w:t>order</w:t>
-      </w:r>
-      <w:r>
-        <w:rPr>
-          <w:rFonts w:ascii="Times New Roman" w:hAnsi="Times New Roman"/>
-          <w:sz w:val="27"/>
-          <w:szCs w:val="27"/>
-          <w:lang w:val="en-US"/>
-        </w:rPr>
-        <w:t>.</w:t>
-      </w:r>
-      <w:r>
-        <w:rPr>
-          <w:rFonts w:ascii="Times New Roman" w:hAnsi="Times New Roman"/>
-          <w:sz w:val="27"/>
-          <w:szCs w:val="27"/>
-          <w:lang w:val="en-US"/>
-        </w:rPr>
-        <w:t>education</w:t>
-      </w:r>
-      <w:r>
-        <w:rPr>
-          <w:rFonts w:ascii="Times New Roman" w:hAnsi="Times New Roman"/>
-          <w:sz w:val="27"/>
-          <w:szCs w:val="27"/>
-          <w:lang w:val="en-US"/>
-        </w:rPr>
-        <w:t>_</w:t>
-      </w:r>
-      <w:r>
-        <w:rPr>
-          <w:rFonts w:ascii="Times New Roman" w:hAnsi="Times New Roman"/>
-          <w:sz w:val="27"/>
-          <w:szCs w:val="27"/>
-          <w:lang w:val="en-US"/>
-        </w:rPr>
-        <w:t>form</w:t>
-      </w:r>
-      <w:r>
-        <w:rPr>
-          <w:rFonts w:ascii="Times New Roman" w:hAnsi="Times New Roman"/>
-          <w:sz w:val="27"/>
-          <w:szCs w:val="27"/>
-          <w:lang w:val="en-US"/>
-        </w:rPr>
-        <w:t xml:space="preserve">] </w:t>
-      </w:r>
-      <w:r>
-        <w:rPr>
-          <w:rFonts w:ascii="Times New Roman" w:hAnsi="Times New Roman"/>
-          <w:sz w:val="27"/>
-          <w:szCs w:val="27"/>
-        </w:rPr>
-        <w:t>форму</w:t>
-      </w:r>
-      <w:r>
-        <w:rPr>
-          <w:rFonts w:ascii="Times New Roman" w:hAnsi="Times New Roman"/>
-          <w:sz w:val="27"/>
-          <w:szCs w:val="27"/>
-          <w:lang w:val="en-US"/>
-        </w:rPr>
-        <w:t xml:space="preserve"> </w:t>
-      </w:r>
-      <w:r>
-        <w:rPr>
-          <w:rFonts w:ascii="Times New Roman" w:hAnsi="Times New Roman"/>
-          <w:sz w:val="27"/>
-          <w:szCs w:val="27"/>
-        </w:rPr>
-        <w:t>обучения</w:t>
-      </w:r>
-      <w:r>
-        <w:rPr>
-          <w:rFonts w:ascii="Times New Roman" w:hAnsi="Times New Roman"/>
-          <w:sz w:val="27"/>
-          <w:szCs w:val="27"/>
-          <w:lang w:val="en-US"/>
-        </w:rPr>
-        <w:t xml:space="preserve"> </w:t>
-      </w:r>
-      <w:r>
-        <w:rPr>
-          <w:rFonts w:ascii="Times New Roman" w:hAnsi="Times New Roman"/>
-          <w:sz w:val="27"/>
-          <w:szCs w:val="27"/>
-        </w:rPr>
-        <w:t>с</w:t>
-      </w:r>
-      <w:r>
-        <w:rPr>
-          <w:rFonts w:ascii="Times New Roman" w:hAnsi="Times New Roman"/>
-          <w:sz w:val="27"/>
-          <w:szCs w:val="27"/>
-          <w:lang w:val="en-US"/>
-        </w:rPr>
-        <w:t xml:space="preserve"> </w:t>
-      </w:r>
-      <w:r>
-        <w:rPr>
-          <w:rFonts w:ascii="Times New Roman" w:hAnsi="Times New Roman"/>
-          <w:sz w:val="27"/>
-          <w:szCs w:val="27"/>
-        </w:rPr>
-        <w:t>применением</w:t>
-      </w:r>
-      <w:r>
-        <w:rPr>
-          <w:rFonts w:ascii="Times New Roman" w:hAnsi="Times New Roman"/>
-          <w:sz w:val="27"/>
-          <w:szCs w:val="27"/>
-          <w:lang w:val="en-US"/>
-        </w:rPr>
-        <w:t xml:space="preserve"> </w:t>
-      </w:r>
-      <w:r>
-        <w:rPr>
-          <w:rFonts w:ascii="Times New Roman" w:hAnsi="Times New Roman"/>
-          <w:sz w:val="27"/>
-          <w:szCs w:val="27"/>
-        </w:rPr>
-        <w:t>электронного</w:t>
-      </w:r>
-      <w:r>
-        <w:rPr>
-          <w:rFonts w:ascii="Times New Roman" w:hAnsi="Times New Roman"/>
-          <w:sz w:val="27"/>
-          <w:szCs w:val="27"/>
-          <w:lang w:val="en-US"/>
-        </w:rPr>
-        <w:t xml:space="preserve"> </w:t>
-      </w:r>
-      <w:r>
-        <w:rPr>
-          <w:rFonts w:ascii="Times New Roman" w:hAnsi="Times New Roman"/>
-          <w:sz w:val="27"/>
-          <w:szCs w:val="27"/>
-        </w:rPr>
-        <w:t>обучения</w:t>
-      </w:r>
-      <w:r>
-        <w:rPr>
-          <w:rFonts w:ascii="Times New Roman" w:hAnsi="Times New Roman"/>
-          <w:sz w:val="27"/>
-          <w:szCs w:val="27"/>
-          <w:lang w:val="en-US"/>
-        </w:rPr>
-        <w:t xml:space="preserve"> </w:t>
-      </w:r>
-      <w:r>
-        <w:rPr>
-          <w:rFonts w:ascii="Times New Roman" w:hAnsi="Times New Roman"/>
-          <w:sz w:val="27"/>
-          <w:szCs w:val="27"/>
-        </w:rPr>
-        <w:t>и</w:t>
-      </w:r>
-      <w:r>
-        <w:rPr>
-          <w:rFonts w:ascii="Times New Roman" w:hAnsi="Times New Roman"/>
-          <w:sz w:val="27"/>
-          <w:szCs w:val="27"/>
-          <w:lang w:val="en-US"/>
-        </w:rPr>
-        <w:t xml:space="preserve"> </w:t>
-      </w:r>
-      <w:r>
-        <w:rPr>
-          <w:rFonts w:ascii="Times New Roman" w:hAnsi="Times New Roman"/>
-          <w:sz w:val="27"/>
-          <w:szCs w:val="27"/>
-        </w:rPr>
-        <w:t>дистанционных</w:t>
-      </w:r>
-      <w:r>
-        <w:rPr>
-          <w:rFonts w:ascii="Times New Roman" w:hAnsi="Times New Roman"/>
-          <w:sz w:val="27"/>
-          <w:szCs w:val="27"/>
-          <w:lang w:val="en-US"/>
-        </w:rPr>
-        <w:t xml:space="preserve"> </w:t>
-      </w:r>
-      <w:r>
-        <w:rPr>
-          <w:rFonts w:ascii="Times New Roman" w:hAnsi="Times New Roman"/>
-          <w:sz w:val="27"/>
-          <w:szCs w:val="27"/>
-        </w:rPr>
-        <w:t>образовательных</w:t>
-      </w:r>
-      <w:r>
-        <w:rPr>
-          <w:rFonts w:ascii="Times New Roman" w:hAnsi="Times New Roman"/>
-          <w:sz w:val="27"/>
-          <w:szCs w:val="27"/>
-          <w:lang w:val="en-US"/>
-        </w:rPr>
-        <w:t xml:space="preserve"> </w:t>
-      </w:r>
-      <w:r>
-        <w:rPr>
-          <w:rFonts w:ascii="Times New Roman" w:hAnsi="Times New Roman"/>
-          <w:sz w:val="27"/>
-          <w:szCs w:val="27"/>
-        </w:rPr>
-        <w:t>технологий</w:t>
-      </w:r>
-      <w:r>
-        <w:rPr>
-          <w:rFonts w:ascii="Times New Roman" w:hAnsi="Times New Roman"/>
-          <w:sz w:val="27"/>
-          <w:szCs w:val="27"/>
-          <w:lang w:val="en-US"/>
-        </w:rPr>
-        <w:t xml:space="preserve"> </w:t>
-      </w:r>
-      <w:r>
-        <w:rPr>
-          <w:rFonts w:ascii="Times New Roman" w:hAnsi="Times New Roman"/>
-          <w:sz w:val="27"/>
-          <w:szCs w:val="27"/>
-        </w:rPr>
-        <w:t>на</w:t>
-      </w:r>
-      <w:r>
-        <w:rPr>
-          <w:rFonts w:ascii="Times New Roman" w:hAnsi="Times New Roman"/>
-          <w:sz w:val="27"/>
-          <w:szCs w:val="27"/>
-          <w:lang w:val="en-US"/>
-        </w:rPr>
-        <w:t xml:space="preserve"> </w:t>
-      </w:r>
-      <w:r>
-        <w:rPr>
-          <w:rFonts w:ascii="Times New Roman" w:hAnsi="Times New Roman"/>
-          <w:sz w:val="27"/>
-          <w:szCs w:val="27"/>
-        </w:rPr>
-        <w:t>места</w:t>
-      </w:r>
-      <w:r>
-        <w:rPr>
-          <w:rFonts w:ascii="Times New Roman" w:hAnsi="Times New Roman"/>
-          <w:sz w:val="27"/>
-          <w:szCs w:val="27"/>
-          <w:lang w:val="en-US"/>
-        </w:rPr>
-        <w:t xml:space="preserve"> [</w:t>
-      </w:r>
-      <w:r>
-        <w:rPr>
-          <w:rFonts w:ascii="Times New Roman" w:hAnsi="Times New Roman"/>
-          <w:sz w:val="27"/>
-          <w:szCs w:val="27"/>
-          <w:lang w:val="en-US"/>
-        </w:rPr>
-        <w:t>order</w:t>
-      </w:r>
-      <w:r>
-        <w:rPr>
-          <w:rFonts w:ascii="Times New Roman" w:hAnsi="Times New Roman"/>
-          <w:sz w:val="27"/>
-          <w:szCs w:val="27"/>
-          <w:lang w:val="en-US"/>
-        </w:rPr>
-        <w:t>.</w:t>
-      </w:r>
-      <w:r>
-        <w:rPr>
-          <w:rFonts w:ascii="Times New Roman" w:hAnsi="Times New Roman"/>
-          <w:sz w:val="27"/>
-          <w:szCs w:val="27"/>
-          <w:lang w:val="en-US"/>
-        </w:rPr>
-        <w:t>kcp</w:t>
-      </w:r>
-      <w:r>
-        <w:rPr>
-          <w:rFonts w:ascii="Times New Roman" w:hAnsi="Times New Roman"/>
-          <w:sz w:val="27"/>
-          <w:szCs w:val="27"/>
-          <w:lang w:val="en-US"/>
-        </w:rPr>
-        <w:t xml:space="preserve">] </w:t>
-      </w:r>
-      <w:r>
-        <w:rPr>
-          <w:rFonts w:ascii="Times New Roman" w:hAnsi="Times New Roman"/>
-          <w:sz w:val="27"/>
-          <w:szCs w:val="27"/>
-        </w:rPr>
-        <w:t>с</w:t>
-      </w:r>
-      <w:r>
-        <w:rPr>
-          <w:rFonts w:ascii="Times New Roman" w:hAnsi="Times New Roman"/>
-          <w:sz w:val="27"/>
-          <w:szCs w:val="27"/>
-          <w:lang w:val="en-US"/>
-        </w:rPr>
-        <w:t xml:space="preserve"> [</w:t>
-      </w:r>
-      <w:r>
-        <w:rPr>
-          <w:rFonts w:ascii="Times New Roman" w:hAnsi="Times New Roman"/>
-          <w:sz w:val="27"/>
-          <w:szCs w:val="27"/>
-          <w:lang w:val="en-US"/>
-        </w:rPr>
-        <w:t>order</w:t>
-      </w:r>
-      <w:r>
-        <w:rPr>
-          <w:rFonts w:ascii="Times New Roman" w:hAnsi="Times New Roman"/>
-          <w:sz w:val="27"/>
-          <w:szCs w:val="27"/>
-          <w:lang w:val="en-US"/>
-        </w:rPr>
-        <w:t>.</w:t>
-      </w:r>
-      <w:r>
-        <w:rPr>
-          <w:rFonts w:ascii="Times New Roman" w:hAnsi="Times New Roman"/>
-          <w:sz w:val="27"/>
-          <w:szCs w:val="27"/>
-          <w:lang w:val="en-US"/>
-        </w:rPr>
-        <w:t>transfer</w:t>
-      </w:r>
-      <w:r>
-        <w:rPr>
-          <w:rFonts w:ascii="Times New Roman" w:hAnsi="Times New Roman"/>
-          <w:sz w:val="27"/>
-          <w:szCs w:val="27"/>
-          <w:lang w:val="en-US"/>
-        </w:rPr>
-        <w:t>_</w:t>
-      </w:r>
-      <w:r>
-        <w:rPr>
-          <w:rFonts w:ascii="Times New Roman" w:hAnsi="Times New Roman"/>
-          <w:sz w:val="27"/>
-          <w:szCs w:val="27"/>
-          <w:lang w:val="en-US"/>
-        </w:rPr>
-        <w:t>date</w:t>
-      </w:r>
-      <w:r>
-        <w:rPr>
-          <w:rFonts w:ascii="Times New Roman" w:hAnsi="Times New Roman"/>
-          <w:sz w:val="27"/>
-          <w:szCs w:val="27"/>
-          <w:lang w:val="en-US"/>
-        </w:rPr>
-        <w:t>][</w:t>
-      </w:r>
-      <w:r>
-        <w:rPr>
-          <w:rFonts w:ascii="Times New Roman" w:hAnsi="Times New Roman"/>
-          <w:sz w:val="27"/>
-          <w:szCs w:val="27"/>
-          <w:lang w:val="en-US"/>
-        </w:rPr>
-        <w:t>order</w:t>
-      </w:r>
-      <w:r>
-        <w:rPr>
-          <w:rFonts w:ascii="Times New Roman" w:hAnsi="Times New Roman"/>
-          <w:sz w:val="27"/>
-          <w:szCs w:val="27"/>
-          <w:lang w:val="en-US"/>
-        </w:rPr>
-        <w:t>.</w:t>
-      </w:r>
-      <w:r>
-        <w:rPr>
-          <w:rFonts w:ascii="Times New Roman" w:hAnsi="Times New Roman"/>
-          <w:sz w:val="27"/>
-          <w:szCs w:val="27"/>
-          <w:lang w:val="en-US"/>
-        </w:rPr>
-        <w:t>if</w:t>
-      </w:r>
-      <w:r>
-        <w:rPr>
-          <w:rFonts w:ascii="Times New Roman" w:hAnsi="Times New Roman"/>
-          <w:sz w:val="27"/>
-          <w:szCs w:val="27"/>
-          <w:lang w:val="en-US"/>
-        </w:rPr>
-        <w:t>_</w:t>
-      </w:r>
-      <w:r>
-        <w:rPr>
-          <w:rFonts w:ascii="Times New Roman" w:hAnsi="Times New Roman"/>
-          <w:sz w:val="27"/>
-          <w:szCs w:val="27"/>
-          <w:lang w:val="en-US"/>
-        </w:rPr>
-        <w:t>magister</w:t>
-      </w:r>
-      <w:r>
-        <w:rPr>
-          <w:rFonts w:ascii="Times New Roman" w:hAnsi="Times New Roman"/>
-          <w:sz w:val="27"/>
-          <w:szCs w:val="27"/>
-          <w:lang w:val="en-US"/>
-        </w:rPr>
-        <w:t xml:space="preserve">] </w:t>
-      </w:r>
-      <w:r>
-        <w:rPr>
-          <w:rFonts w:ascii="Times New Roman" w:hAnsi="Times New Roman"/>
+        <w:t>protocol</w:t>
+      </w:r>
+      <w:r>
+        <w:rPr>
+          <w:rFonts w:ascii="Times New Roman" w:hAnsi="Times New Roman"/>
+          <w:bCs/>
           <w:sz w:val="26"/>
           <w:szCs w:val="26"/>
         </w:rPr>
-        <w:t>зачислены</w:t>
-      </w:r>
-      <w:r>
-        <w:rPr>
-          <w:rFonts w:ascii="Times New Roman" w:hAnsi="Times New Roman"/>
+        <w:t>_</w:t>
+      </w:r>
+      <w:r>
+        <w:rPr>
+          <w:rFonts w:ascii="Times New Roman" w:hAnsi="Times New Roman"/>
+          <w:bCs/>
           <w:sz w:val="26"/>
           <w:szCs w:val="26"/>
           <w:lang w:val="en-US"/>
         </w:rPr>
-        <w:t xml:space="preserve"> </w:t>
-      </w:r>
-      <w:r>
-        <w:rPr>
-          <w:rFonts w:ascii="Times New Roman" w:hAnsi="Times New Roman"/>
+        <w:t>number</w:t>
+      </w:r>
+      <w:r>
+        <w:rPr>
+          <w:rFonts w:ascii="Times New Roman" w:hAnsi="Times New Roman"/>
+          <w:bCs/>
           <w:sz w:val="26"/>
           <w:szCs w:val="26"/>
         </w:rPr>
+        <w:t xml:space="preserve">] </w:t>
+      </w:r>
+      <w:r>
+        <w:rPr>
+          <w:rFonts w:ascii="Times New Roman" w:hAnsi="Times New Roman"/>
+          <w:sz w:val="27"/>
+          <w:szCs w:val="27"/>
+        </w:rPr>
+        <w:t>в</w:t>
+      </w:r>
+      <w:r>
+        <w:rPr>
+          <w:rFonts w:ascii="Times New Roman" w:hAnsi="Times New Roman"/>
+          <w:sz w:val="27"/>
+          <w:szCs w:val="27"/>
+        </w:rPr>
+        <w:t xml:space="preserve"> </w:t>
+      </w:r>
+      <w:r>
+        <w:rPr>
+          <w:rFonts w:ascii="Times New Roman" w:hAnsi="Times New Roman"/>
+          <w:sz w:val="27"/>
+          <w:szCs w:val="27"/>
+        </w:rPr>
+        <w:t>число</w:t>
+      </w:r>
+      <w:r>
+        <w:rPr>
+          <w:rFonts w:ascii="Times New Roman" w:hAnsi="Times New Roman"/>
+          <w:sz w:val="27"/>
+          <w:szCs w:val="27"/>
+        </w:rPr>
+        <w:t xml:space="preserve"> </w:t>
+      </w:r>
+      <w:r>
+        <w:rPr>
+          <w:rFonts w:ascii="Times New Roman" w:hAnsi="Times New Roman"/>
+          <w:sz w:val="27"/>
+          <w:szCs w:val="27"/>
+        </w:rPr>
+        <w:t>студентов</w:t>
+      </w:r>
+      <w:r>
+        <w:rPr>
+          <w:rFonts w:ascii="Times New Roman" w:hAnsi="Times New Roman"/>
+          <w:sz w:val="27"/>
+          <w:szCs w:val="27"/>
+        </w:rPr>
+        <w:t xml:space="preserve"> 1 </w:t>
+      </w:r>
+      <w:r>
+        <w:rPr>
+          <w:rFonts w:ascii="Times New Roman" w:hAnsi="Times New Roman"/>
+          <w:sz w:val="27"/>
+          <w:szCs w:val="27"/>
+        </w:rPr>
+        <w:t>курса</w:t>
+      </w:r>
+      <w:r>
+        <w:rPr>
+          <w:rFonts w:ascii="Times New Roman" w:hAnsi="Times New Roman"/>
+          <w:sz w:val="27"/>
+          <w:szCs w:val="27"/>
+        </w:rPr>
+        <w:t xml:space="preserve"> </w:t>
+      </w:r>
+      <w:r>
+        <w:rPr>
+          <w:rFonts w:ascii="Times New Roman" w:hAnsi="Times New Roman"/>
+          <w:sz w:val="27"/>
+          <w:szCs w:val="27"/>
+        </w:rPr>
+        <w:t>по</w:t>
+      </w:r>
+      <w:r>
+        <w:rPr>
+          <w:rFonts w:ascii="Times New Roman" w:hAnsi="Times New Roman"/>
+          <w:sz w:val="27"/>
+          <w:szCs w:val="27"/>
+        </w:rPr>
+        <w:t xml:space="preserve"> </w:t>
+      </w:r>
+      <w:r>
+        <w:rPr>
+          <w:rFonts w:ascii="Times New Roman" w:hAnsi="Times New Roman"/>
+          <w:sz w:val="27"/>
+          <w:szCs w:val="27"/>
+        </w:rPr>
+        <w:t>образовательным</w:t>
+      </w:r>
+      <w:r>
+        <w:rPr>
+          <w:rFonts w:ascii="Times New Roman" w:hAnsi="Times New Roman"/>
+          <w:sz w:val="27"/>
+          <w:szCs w:val="27"/>
+        </w:rPr>
+        <w:t xml:space="preserve"> </w:t>
+      </w:r>
+      <w:r>
+        <w:rPr>
+          <w:rFonts w:ascii="Times New Roman" w:hAnsi="Times New Roman"/>
+          <w:sz w:val="27"/>
+          <w:szCs w:val="27"/>
+        </w:rPr>
+        <w:t>программам</w:t>
+      </w:r>
+      <w:r>
+        <w:rPr>
+          <w:rFonts w:ascii="Times New Roman" w:hAnsi="Times New Roman"/>
+          <w:sz w:val="27"/>
+          <w:szCs w:val="27"/>
+        </w:rPr>
+        <w:t xml:space="preserve"> </w:t>
+      </w:r>
+      <w:r>
+        <w:rPr>
+          <w:rFonts w:ascii="Times New Roman" w:hAnsi="Times New Roman"/>
+          <w:sz w:val="27"/>
+          <w:szCs w:val="27"/>
+        </w:rPr>
+        <w:t>высшего</w:t>
+      </w:r>
+      <w:r>
+        <w:rPr>
+          <w:rFonts w:ascii="Times New Roman" w:hAnsi="Times New Roman"/>
+          <w:sz w:val="27"/>
+          <w:szCs w:val="27"/>
+        </w:rPr>
+        <w:t xml:space="preserve"> </w:t>
+      </w:r>
+      <w:r>
+        <w:rPr>
+          <w:rFonts w:ascii="Times New Roman" w:hAnsi="Times New Roman"/>
+          <w:sz w:val="27"/>
+          <w:szCs w:val="27"/>
+        </w:rPr>
+        <w:t>образования</w:t>
+      </w:r>
+      <w:r>
+        <w:rPr>
+          <w:rFonts w:ascii="Times New Roman" w:hAnsi="Times New Roman"/>
+          <w:sz w:val="27"/>
+          <w:szCs w:val="27"/>
+        </w:rPr>
+        <w:t xml:space="preserve"> – </w:t>
+      </w:r>
+      <w:r>
+        <w:rPr>
+          <w:rFonts w:ascii="Times New Roman" w:hAnsi="Times New Roman"/>
+          <w:sz w:val="27"/>
+          <w:szCs w:val="27"/>
+        </w:rPr>
+        <w:t>программам</w:t>
+      </w:r>
+      <w:r>
+        <w:rPr>
+          <w:rFonts w:ascii="Times New Roman" w:hAnsi="Times New Roman"/>
+          <w:sz w:val="27"/>
+          <w:szCs w:val="27"/>
+        </w:rPr>
+        <w:t xml:space="preserve"> [</w:t>
+      </w:r>
+      <w:r>
+        <w:rPr>
+          <w:rFonts w:ascii="Times New Roman" w:hAnsi="Times New Roman"/>
+          <w:sz w:val="27"/>
+          <w:szCs w:val="27"/>
+          <w:lang w:val="en-US"/>
+        </w:rPr>
+        <w:t>order</w:t>
+      </w:r>
+      <w:r>
+        <w:rPr>
+          <w:rFonts w:ascii="Times New Roman" w:hAnsi="Times New Roman"/>
+          <w:sz w:val="27"/>
+          <w:szCs w:val="27"/>
+        </w:rPr>
+        <w:t>.</w:t>
+      </w:r>
+      <w:r>
+        <w:rPr>
+          <w:rFonts w:ascii="Times New Roman" w:hAnsi="Times New Roman"/>
+          <w:sz w:val="27"/>
+          <w:szCs w:val="27"/>
+          <w:lang w:val="en-US"/>
+        </w:rPr>
+        <w:t>education</w:t>
+      </w:r>
+      <w:r>
+        <w:rPr>
+          <w:rFonts w:ascii="Times New Roman" w:hAnsi="Times New Roman"/>
+          <w:sz w:val="27"/>
+          <w:szCs w:val="27"/>
+        </w:rPr>
+        <w:t>_</w:t>
+      </w:r>
+      <w:r>
+        <w:rPr>
+          <w:rFonts w:ascii="Times New Roman" w:hAnsi="Times New Roman"/>
+          <w:sz w:val="27"/>
+          <w:szCs w:val="27"/>
+          <w:lang w:val="en-US"/>
+        </w:rPr>
+        <w:t>level</w:t>
+      </w:r>
+      <w:r>
+        <w:rPr>
+          <w:rFonts w:ascii="Times New Roman" w:hAnsi="Times New Roman"/>
+          <w:sz w:val="27"/>
+          <w:szCs w:val="27"/>
+        </w:rPr>
+        <w:t xml:space="preserve">] – </w:t>
+      </w:r>
+      <w:r>
+        <w:rPr>
+          <w:rFonts w:ascii="Times New Roman" w:hAnsi="Times New Roman"/>
+          <w:sz w:val="27"/>
+          <w:szCs w:val="27"/>
+        </w:rPr>
+        <w:t>на</w:t>
+      </w:r>
+      <w:r>
+        <w:rPr>
+          <w:rFonts w:ascii="Times New Roman" w:hAnsi="Times New Roman"/>
+          <w:sz w:val="27"/>
+          <w:szCs w:val="27"/>
+        </w:rPr>
+        <w:t xml:space="preserve"> [</w:t>
+      </w:r>
+      <w:r>
+        <w:rPr>
+          <w:rFonts w:ascii="Times New Roman" w:hAnsi="Times New Roman"/>
+          <w:sz w:val="27"/>
+          <w:szCs w:val="27"/>
+          <w:lang w:val="en-US"/>
+        </w:rPr>
+        <w:t>order</w:t>
+      </w:r>
+      <w:r>
+        <w:rPr>
+          <w:rFonts w:ascii="Times New Roman" w:hAnsi="Times New Roman"/>
+          <w:sz w:val="27"/>
+          <w:szCs w:val="27"/>
+        </w:rPr>
+        <w:t>.</w:t>
+      </w:r>
+      <w:r>
+        <w:rPr>
+          <w:rFonts w:ascii="Times New Roman" w:hAnsi="Times New Roman"/>
+          <w:sz w:val="27"/>
+          <w:szCs w:val="27"/>
+          <w:lang w:val="en-US"/>
+        </w:rPr>
+        <w:t>education</w:t>
+      </w:r>
+      <w:r>
+        <w:rPr>
+          <w:rFonts w:ascii="Times New Roman" w:hAnsi="Times New Roman"/>
+          <w:sz w:val="27"/>
+          <w:szCs w:val="27"/>
+        </w:rPr>
+        <w:t>_</w:t>
+      </w:r>
+      <w:r>
+        <w:rPr>
+          <w:rFonts w:ascii="Times New Roman" w:hAnsi="Times New Roman"/>
+          <w:sz w:val="27"/>
+          <w:szCs w:val="27"/>
+          <w:lang w:val="en-US"/>
+        </w:rPr>
+        <w:t>form</w:t>
+      </w:r>
+      <w:r>
+        <w:rPr>
+          <w:rFonts w:ascii="Times New Roman" w:hAnsi="Times New Roman"/>
+          <w:sz w:val="27"/>
+          <w:szCs w:val="27"/>
+        </w:rPr>
+        <w:t xml:space="preserve">] </w:t>
+      </w:r>
+      <w:r>
+        <w:rPr>
+          <w:rFonts w:ascii="Times New Roman" w:hAnsi="Times New Roman"/>
+          <w:sz w:val="27"/>
+          <w:szCs w:val="27"/>
+        </w:rPr>
+        <w:t>форму</w:t>
+      </w:r>
+      <w:r>
+        <w:rPr>
+          <w:rFonts w:ascii="Times New Roman" w:hAnsi="Times New Roman"/>
+          <w:sz w:val="27"/>
+          <w:szCs w:val="27"/>
+        </w:rPr>
+        <w:t xml:space="preserve"> </w:t>
+      </w:r>
+      <w:r>
+        <w:rPr>
+          <w:rFonts w:ascii="Times New Roman" w:hAnsi="Times New Roman"/>
+          <w:sz w:val="27"/>
+          <w:szCs w:val="27"/>
+        </w:rPr>
+        <w:t>обучения</w:t>
+      </w:r>
+      <w:r>
+        <w:rPr>
+          <w:rFonts w:ascii="Times New Roman" w:hAnsi="Times New Roman"/>
+          <w:sz w:val="27"/>
+          <w:szCs w:val="27"/>
+        </w:rPr>
+        <w:t xml:space="preserve"> </w:t>
+      </w:r>
+      <w:r>
+        <w:rPr>
+          <w:rFonts w:ascii="Times New Roman" w:hAnsi="Times New Roman"/>
+          <w:sz w:val="27"/>
+          <w:szCs w:val="27"/>
+        </w:rPr>
+        <w:t>с</w:t>
+      </w:r>
+      <w:r>
+        <w:rPr>
+          <w:rFonts w:ascii="Times New Roman" w:hAnsi="Times New Roman"/>
+          <w:sz w:val="27"/>
+          <w:szCs w:val="27"/>
+        </w:rPr>
+        <w:t xml:space="preserve"> </w:t>
+      </w:r>
+      <w:r>
+        <w:rPr>
+          <w:rFonts w:ascii="Times New Roman" w:hAnsi="Times New Roman"/>
+          <w:sz w:val="27"/>
+          <w:szCs w:val="27"/>
+        </w:rPr>
+        <w:t>применением</w:t>
+      </w:r>
+      <w:r>
+        <w:rPr>
+          <w:rFonts w:ascii="Times New Roman" w:hAnsi="Times New Roman"/>
+          <w:sz w:val="27"/>
+          <w:szCs w:val="27"/>
+        </w:rPr>
+        <w:t xml:space="preserve"> </w:t>
+      </w:r>
+      <w:r>
+        <w:rPr>
+          <w:rFonts w:ascii="Times New Roman" w:hAnsi="Times New Roman"/>
+          <w:sz w:val="27"/>
+          <w:szCs w:val="27"/>
+        </w:rPr>
+        <w:t>электронного</w:t>
+      </w:r>
+      <w:r>
+        <w:rPr>
+          <w:rFonts w:ascii="Times New Roman" w:hAnsi="Times New Roman"/>
+          <w:sz w:val="27"/>
+          <w:szCs w:val="27"/>
+        </w:rPr>
+        <w:t xml:space="preserve"> </w:t>
+      </w:r>
+      <w:r>
+        <w:rPr>
+          <w:rFonts w:ascii="Times New Roman" w:hAnsi="Times New Roman"/>
+          <w:sz w:val="27"/>
+          <w:szCs w:val="27"/>
+        </w:rPr>
+        <w:t>обучения</w:t>
+      </w:r>
+      <w:r>
+        <w:rPr>
+          <w:rFonts w:ascii="Times New Roman" w:hAnsi="Times New Roman"/>
+          <w:sz w:val="27"/>
+          <w:szCs w:val="27"/>
+        </w:rPr>
+        <w:t xml:space="preserve"> </w:t>
+      </w:r>
+      <w:r>
+        <w:rPr>
+          <w:rFonts w:ascii="Times New Roman" w:hAnsi="Times New Roman"/>
+          <w:sz w:val="27"/>
+          <w:szCs w:val="27"/>
+        </w:rPr>
+        <w:t>и</w:t>
+      </w:r>
+      <w:r>
+        <w:rPr>
+          <w:rFonts w:ascii="Times New Roman" w:hAnsi="Times New Roman"/>
+          <w:sz w:val="27"/>
+          <w:szCs w:val="27"/>
+        </w:rPr>
+        <w:t xml:space="preserve"> </w:t>
+      </w:r>
+      <w:r>
+        <w:rPr>
+          <w:rFonts w:ascii="Times New Roman" w:hAnsi="Times New Roman"/>
+          <w:sz w:val="27"/>
+          <w:szCs w:val="27"/>
+        </w:rPr>
+        <w:t>дистанционных</w:t>
+      </w:r>
+      <w:r>
+        <w:rPr>
+          <w:rFonts w:ascii="Times New Roman" w:hAnsi="Times New Roman"/>
+          <w:sz w:val="27"/>
+          <w:szCs w:val="27"/>
+        </w:rPr>
+        <w:t xml:space="preserve"> </w:t>
+      </w:r>
+      <w:r>
+        <w:rPr>
+          <w:rFonts w:ascii="Times New Roman" w:hAnsi="Times New Roman"/>
+          <w:sz w:val="27"/>
+          <w:szCs w:val="27"/>
+        </w:rPr>
+        <w:t>образовательных</w:t>
+      </w:r>
+      <w:r>
+        <w:rPr>
+          <w:rFonts w:ascii="Times New Roman" w:hAnsi="Times New Roman"/>
+          <w:sz w:val="27"/>
+          <w:szCs w:val="27"/>
+        </w:rPr>
+        <w:t xml:space="preserve"> </w:t>
+      </w:r>
+      <w:r>
+        <w:rPr>
+          <w:rFonts w:ascii="Times New Roman" w:hAnsi="Times New Roman"/>
+          <w:sz w:val="27"/>
+          <w:szCs w:val="27"/>
+        </w:rPr>
+        <w:t>технологий</w:t>
+      </w:r>
+      <w:r>
+        <w:rPr>
+          <w:rFonts w:ascii="Times New Roman" w:hAnsi="Times New Roman"/>
+          <w:sz w:val="27"/>
+          <w:szCs w:val="27"/>
+        </w:rPr>
+        <w:t xml:space="preserve"> </w:t>
+      </w:r>
+      <w:r>
+        <w:rPr>
+          <w:rFonts w:ascii="Times New Roman" w:hAnsi="Times New Roman"/>
+          <w:sz w:val="27"/>
+          <w:szCs w:val="27"/>
+        </w:rPr>
+        <w:t>на</w:t>
+      </w:r>
+      <w:r>
+        <w:rPr>
+          <w:rFonts w:ascii="Times New Roman" w:hAnsi="Times New Roman"/>
+          <w:sz w:val="27"/>
+          <w:szCs w:val="27"/>
+        </w:rPr>
+        <w:t xml:space="preserve"> </w:t>
+      </w:r>
+      <w:r>
+        <w:rPr>
+          <w:rFonts w:ascii="Times New Roman" w:hAnsi="Times New Roman"/>
+          <w:sz w:val="27"/>
+          <w:szCs w:val="27"/>
+        </w:rPr>
+        <w:t>места</w:t>
+      </w:r>
+      <w:r>
+        <w:rPr>
+          <w:rFonts w:ascii="Times New Roman" w:hAnsi="Times New Roman"/>
+          <w:sz w:val="27"/>
+          <w:szCs w:val="27"/>
+        </w:rPr>
+        <w:t xml:space="preserve"> [</w:t>
+      </w:r>
+      <w:r>
+        <w:rPr>
+          <w:rFonts w:ascii="Times New Roman" w:hAnsi="Times New Roman"/>
+          <w:sz w:val="27"/>
+          <w:szCs w:val="27"/>
+          <w:lang w:val="en-US"/>
+        </w:rPr>
+        <w:t>order</w:t>
+      </w:r>
+      <w:r>
+        <w:rPr>
+          <w:rFonts w:ascii="Times New Roman" w:hAnsi="Times New Roman"/>
+          <w:sz w:val="27"/>
+          <w:szCs w:val="27"/>
+        </w:rPr>
+        <w:t>.</w:t>
+      </w:r>
+      <w:r>
+        <w:rPr>
+          <w:rFonts w:ascii="Times New Roman" w:hAnsi="Times New Roman"/>
+          <w:sz w:val="27"/>
+          <w:szCs w:val="27"/>
+          <w:lang w:val="en-US"/>
+        </w:rPr>
+        <w:t>kcp</w:t>
+      </w:r>
+      <w:r>
+        <w:rPr>
+          <w:rFonts w:ascii="Times New Roman" w:hAnsi="Times New Roman"/>
+          <w:sz w:val="27"/>
+          <w:szCs w:val="27"/>
+        </w:rPr>
+        <w:t xml:space="preserve">] </w:t>
+      </w:r>
+      <w:r>
+        <w:rPr>
+          <w:rFonts w:ascii="Times New Roman" w:hAnsi="Times New Roman"/>
+          <w:sz w:val="27"/>
+          <w:szCs w:val="27"/>
+        </w:rPr>
+        <w:t>с</w:t>
+      </w:r>
+      <w:r>
+        <w:rPr>
+          <w:rFonts w:ascii="Times New Roman" w:hAnsi="Times New Roman"/>
+          <w:sz w:val="27"/>
+          <w:szCs w:val="27"/>
+        </w:rPr>
+        <w:t xml:space="preserve"> [</w:t>
+      </w:r>
+      <w:r>
+        <w:rPr>
+          <w:rFonts w:ascii="Times New Roman" w:hAnsi="Times New Roman"/>
+          <w:sz w:val="27"/>
+          <w:szCs w:val="27"/>
+          <w:lang w:val="en-US"/>
+        </w:rPr>
+        <w:t>order</w:t>
+      </w:r>
+      <w:r>
+        <w:rPr>
+          <w:rFonts w:ascii="Times New Roman" w:hAnsi="Times New Roman"/>
+          <w:sz w:val="27"/>
+          <w:szCs w:val="27"/>
+        </w:rPr>
+        <w:t>.</w:t>
+      </w:r>
+      <w:r>
+        <w:rPr>
+          <w:rFonts w:ascii="Times New Roman" w:hAnsi="Times New Roman"/>
+          <w:sz w:val="27"/>
+          <w:szCs w:val="27"/>
+          <w:lang w:val="en-US"/>
+        </w:rPr>
+        <w:t>transfer</w:t>
+      </w:r>
+      <w:r>
+        <w:rPr>
+          <w:rFonts w:ascii="Times New Roman" w:hAnsi="Times New Roman"/>
+          <w:sz w:val="27"/>
+          <w:szCs w:val="27"/>
+        </w:rPr>
+        <w:t>_</w:t>
+      </w:r>
+      <w:r>
+        <w:rPr>
+          <w:rFonts w:ascii="Times New Roman" w:hAnsi="Times New Roman"/>
+          <w:sz w:val="27"/>
+          <w:szCs w:val="27"/>
+          <w:lang w:val="en-US"/>
+        </w:rPr>
+        <w:t>date</w:t>
+      </w:r>
+      <w:r>
+        <w:rPr>
+          <w:rFonts w:ascii="Times New Roman" w:hAnsi="Times New Roman"/>
+          <w:sz w:val="27"/>
+          <w:szCs w:val="27"/>
+        </w:rPr>
+        <w:t>][</w:t>
+      </w:r>
+      <w:r>
+        <w:rPr>
+          <w:rFonts w:ascii="Times New Roman" w:hAnsi="Times New Roman"/>
+          <w:sz w:val="27"/>
+          <w:szCs w:val="27"/>
+          <w:lang w:val="en-US"/>
+        </w:rPr>
+        <w:t>order</w:t>
+      </w:r>
+      <w:r>
+        <w:rPr>
+          <w:rFonts w:ascii="Times New Roman" w:hAnsi="Times New Roman"/>
+          <w:sz w:val="27"/>
+          <w:szCs w:val="27"/>
+        </w:rPr>
+        <w:t>.</w:t>
+      </w:r>
+      <w:r>
+        <w:rPr>
+          <w:rFonts w:ascii="Times New Roman" w:hAnsi="Times New Roman"/>
+          <w:sz w:val="27"/>
+          <w:szCs w:val="27"/>
+          <w:lang w:val="en-US"/>
+        </w:rPr>
+        <w:t>if</w:t>
+      </w:r>
+      <w:r>
+        <w:rPr>
+          <w:rFonts w:ascii="Times New Roman" w:hAnsi="Times New Roman"/>
+          <w:sz w:val="27"/>
+          <w:szCs w:val="27"/>
+        </w:rPr>
+        <w:t>_</w:t>
+      </w:r>
+      <w:r>
+        <w:rPr>
+          <w:rFonts w:ascii="Times New Roman" w:hAnsi="Times New Roman"/>
+          <w:sz w:val="27"/>
+          <w:szCs w:val="27"/>
+          <w:lang w:val="en-US"/>
+        </w:rPr>
+        <w:t>magister</w:t>
+      </w:r>
+      <w:r>
+        <w:rPr>
+          <w:rFonts w:ascii="Times New Roman" w:hAnsi="Times New Roman"/>
+          <w:sz w:val="27"/>
+          <w:szCs w:val="27"/>
+        </w:rPr>
+        <w:t xml:space="preserve">] </w:t>
+      </w:r>
+      <w:r>
+        <w:rPr>
+          <w:rFonts w:ascii="Times New Roman" w:hAnsi="Times New Roman"/>
+          <w:sz w:val="26"/>
+          <w:szCs w:val="26"/>
+        </w:rPr>
+        <w:t>зачислены</w:t>
+      </w:r>
+      <w:r>
+        <w:rPr>
+          <w:rFonts w:ascii="Times New Roman" w:hAnsi="Times New Roman"/>
+          <w:sz w:val="26"/>
+          <w:szCs w:val="26"/>
+        </w:rPr>
+        <w:t xml:space="preserve"> </w:t>
+      </w:r>
+      <w:r>
+        <w:rPr>
+          <w:rFonts w:ascii="Times New Roman" w:hAnsi="Times New Roman"/>
+          <w:sz w:val="26"/>
+          <w:szCs w:val="26"/>
+        </w:rPr>
         <w:t>поступающие</w:t>
       </w:r>
       <w:r>
@@ -2556,7 +2472,6 @@
           <w:rFonts w:ascii="Times New Roman" w:hAnsi="Times New Roman"/>
           <w:sz w:val="27"/>
           <w:szCs w:val="27"/>
-          <w:lang w:val="en-US"/>
         </w:rPr>
         <w:t xml:space="preserve">, </w:t>
       </w:r>
@@ -2573,7 +2488,6 @@
           <w:rFonts w:ascii="Times New Roman" w:hAnsi="Times New Roman"/>
           <w:sz w:val="27"/>
           <w:szCs w:val="27"/>
-          <w:lang w:val="en-US"/>
         </w:rPr>
         <w:t xml:space="preserve"> </w:t>
       </w:r>
@@ -2590,7 +2504,6 @@
           <w:rFonts w:ascii="Times New Roman" w:hAnsi="Times New Roman"/>
           <w:sz w:val="27"/>
           <w:szCs w:val="27"/>
-          <w:lang w:val="en-US"/>
         </w:rPr>
         <w:t xml:space="preserve"> </w:t>
       </w:r>
@@ -2607,7 +2520,6 @@
           <w:rFonts w:ascii="Times New Roman" w:hAnsi="Times New Roman"/>
           <w:sz w:val="27"/>
           <w:szCs w:val="27"/>
-          <w:lang w:val="en-US"/>
         </w:rPr>
         <w:t xml:space="preserve"> </w:t>
       </w:r>
@@ -2624,7 +2536,6 @@
           <w:rFonts w:ascii="Times New Roman" w:hAnsi="Times New Roman"/>
           <w:sz w:val="27"/>
           <w:szCs w:val="27"/>
-          <w:lang w:val="en-US"/>
         </w:rPr>
         <w:t>:</w:t>
       </w:r>
@@ -2657,16 +2568,40 @@
               <w:rPr>
                 <w:sz w:val="27"/>
                 <w:szCs w:val="27"/>
+              </w:rPr>
+            </w:pPr>
+            <w:r>
+              <w:rPr>
+                <w:color w:val="000000"/>
+                <w:sz w:val="27"/>
+                <w:szCs w:val="27"/>
+              </w:rPr>
+              <w:t>Учебное структурное подразделение</w:t>
+            </w:r>
+            <w:r>
+              <w:rPr>
+                <w:bCs/>
+                <w:sz w:val="27"/>
+                <w:szCs w:val="27"/>
+              </w:rPr>
+              <w:t>: [</w:t>
+            </w:r>
+            <w:r>
+              <w:rPr>
+                <w:bCs/>
+                <w:sz w:val="27"/>
+                <w:szCs w:val="27"/>
                 <w:lang w:val="en-US"/>
               </w:rPr>
-            </w:pPr>
+              <w:t>order</w:t>
+            </w:r>
             <w:r>
               <w:rPr>
                 <w:bCs/>
                 <w:sz w:val="27"/>
                 <w:szCs w:val="27"/>
               </w:rPr>
-              <w:t>Институт</w:t>
+              <w:t>.</w:t>
             </w:r>
             <w:r>
               <w:rPr>
@@ -2675,60 +2610,13 @@
                 <w:szCs w:val="27"/>
                 <w:lang w:val="en-US"/>
               </w:rPr>
-              <w:t>/</w:t>
+              <w:t>faculty</w:t>
             </w:r>
             <w:r>
               <w:rPr>
                 <w:bCs/>
                 <w:sz w:val="27"/>
                 <w:szCs w:val="27"/>
-              </w:rPr>
-              <w:t>факультет</w:t>
-            </w:r>
-            <w:r>
-              <w:rPr>
-                <w:bCs/>
-                <w:sz w:val="27"/>
-                <w:szCs w:val="27"/>
-                <w:lang w:val="en-US"/>
-              </w:rPr>
-              <w:t>: [</w:t>
-            </w:r>
-            <w:proofErr w:type="gramStart"/>
-            <w:r>
-              <w:rPr>
-                <w:bCs/>
-                <w:sz w:val="27"/>
-                <w:szCs w:val="27"/>
-                <w:lang w:val="en-US"/>
-              </w:rPr>
-              <w:t>order</w:t>
-            </w:r>
-            <w:r>
-              <w:rPr>
-                <w:bCs/>
-                <w:sz w:val="27"/>
-                <w:szCs w:val="27"/>
-                <w:lang w:val="en-US"/>
-              </w:rPr>
-              <w:t>.</w:t>
-            </w:r>
-            <w:r>
-              <w:rPr>
-                <w:bCs/>
-                <w:sz w:val="27"/>
-                <w:szCs w:val="27"/>
-                <w:lang w:val="en-US"/>
-              </w:rPr>
-              <w:t>faculty</w:t>
-            </w:r>
-            <w:proofErr w:type="gramEnd"/>
-            <w:r>
-              <w:rPr>
-                <w:bCs/>
-                <w:sz w:val="27"/>
-                <w:szCs w:val="27"/>
-                <w:lang w:val="en-US"/>
               </w:rPr>
               <w:t>]</w:t>
             </w:r>
@@ -2739,15 +2627,50 @@
               <w:rPr>
                 <w:sz w:val="27"/>
                 <w:szCs w:val="27"/>
+              </w:rPr>
+            </w:pPr>
+            <w:r>
+              <w:rPr>
+                <w:sz w:val="27"/>
+                <w:szCs w:val="27"/>
+              </w:rPr>
+              <w:t>Направление</w:t>
+            </w:r>
+            <w:r>
+              <w:rPr>
+                <w:sz w:val="27"/>
+                <w:szCs w:val="27"/>
+              </w:rPr>
+              <w:t xml:space="preserve"> </w:t>
+            </w:r>
+            <w:r>
+              <w:rPr>
+                <w:sz w:val="27"/>
+                <w:szCs w:val="27"/>
+              </w:rPr>
+              <w:t>подготовки</w:t>
+            </w:r>
+            <w:r>
+              <w:rPr>
+                <w:sz w:val="27"/>
+                <w:szCs w:val="27"/>
+              </w:rPr>
+              <w:t>: [</w:t>
+            </w:r>
+            <w:r>
+              <w:rPr>
+                <w:sz w:val="27"/>
+                <w:szCs w:val="27"/>
                 <w:lang w:val="en-US"/>
               </w:rPr>
-            </w:pPr>
-            <w:r>
-              <w:rPr>
-                <w:sz w:val="27"/>
-                <w:szCs w:val="27"/>
-              </w:rPr>
-              <w:t>Направление</w:t>
+              <w:t>applications</w:t>
+            </w:r>
+            <w:r>
+              <w:rPr>
+                <w:sz w:val="27"/>
+                <w:szCs w:val="27"/>
+              </w:rPr>
+              <w:t>_</w:t>
             </w:r>
             <w:r>
               <w:rPr>
@@ -2755,14 +2678,7 @@
                 <w:szCs w:val="27"/>
                 <w:lang w:val="en-US"/>
               </w:rPr>
-              <w:t xml:space="preserve"> </w:t>
-            </w:r>
-            <w:r>
-              <w:rPr>
-                <w:sz w:val="27"/>
-                <w:szCs w:val="27"/>
-              </w:rPr>
-              <w:t>подготовки</w:t>
+              <w:t>eo</w:t>
             </w:r>
             <w:r>
               <w:rPr>
@@ -2770,16 +2686,22 @@
                 <w:szCs w:val="27"/>
                 <w:lang w:val="en-US"/>
               </w:rPr>
-              <w:t>: [</w:t>
-            </w:r>
-            <w:proofErr w:type="spellStart"/>
+              <w:t>i</w:t>
+            </w:r>
             <w:r>
               <w:rPr>
                 <w:sz w:val="27"/>
                 <w:szCs w:val="27"/>
                 <w:lang w:val="en-US"/>
               </w:rPr>
-              <w:t>applications</w:t>
+              <w:t>dot</w:t>
+            </w:r>
+            <w:r>
+              <w:rPr>
+                <w:sz w:val="27"/>
+                <w:szCs w:val="27"/>
+              </w:rPr>
+              <w:t>.</w:t>
             </w:r>
             <w:r>
               <w:rPr>
@@ -2787,7 +2709,14 @@
                 <w:szCs w:val="27"/>
                 <w:lang w:val="en-US"/>
               </w:rPr>
-              <w:t>_</w:t>
+              <w:t>specialty</w:t>
+            </w:r>
+            <w:r>
+              <w:rPr>
+                <w:sz w:val="27"/>
+                <w:szCs w:val="27"/>
+              </w:rPr>
+              <w:t>;</w:t>
             </w:r>
             <w:r>
               <w:rPr>
@@ -2795,7 +2724,14 @@
                 <w:szCs w:val="27"/>
                 <w:lang w:val="en-US"/>
               </w:rPr>
-              <w:t>eo</w:t>
+              <w:t>block</w:t>
+            </w:r>
+            <w:r>
+              <w:rPr>
+                <w:sz w:val="27"/>
+                <w:szCs w:val="27"/>
+              </w:rPr>
+              <w:t>=</w:t>
             </w:r>
             <w:r>
               <w:rPr>
@@ -2803,7 +2739,14 @@
                 <w:szCs w:val="27"/>
                 <w:lang w:val="en-US"/>
               </w:rPr>
-              <w:t>i</w:t>
+              <w:t>tbs</w:t>
+            </w:r>
+            <w:r>
+              <w:rPr>
+                <w:sz w:val="27"/>
+                <w:szCs w:val="27"/>
+              </w:rPr>
+              <w:t>:</w:t>
             </w:r>
             <w:r>
               <w:rPr>
@@ -2811,7 +2754,14 @@
                 <w:szCs w:val="27"/>
                 <w:lang w:val="en-US"/>
               </w:rPr>
-              <w:t>dot</w:t>
+              <w:t>table</w:t>
+            </w:r>
+            <w:r>
+              <w:rPr>
+                <w:sz w:val="27"/>
+                <w:szCs w:val="27"/>
+              </w:rPr>
+              <w:t>;</w:t>
             </w:r>
             <w:r>
               <w:rPr>
@@ -2819,7 +2769,21 @@
                 <w:szCs w:val="27"/>
                 <w:lang w:val="en-US"/>
               </w:rPr>
-              <w:t>.</w:t>
+              <w:t>sub</w:t>
+            </w:r>
+            <w:r>
+              <w:rPr>
+                <w:sz w:val="27"/>
+                <w:szCs w:val="27"/>
+              </w:rPr>
+              <w:t>1</w:t>
+            </w:r>
+            <w:r>
+              <w:rPr>
+                <w:sz w:val="27"/>
+                <w:szCs w:val="27"/>
+              </w:rPr>
+              <w:t>=</w:t>
             </w:r>
             <w:r>
               <w:rPr>
@@ -2827,102 +2791,12 @@
                 <w:szCs w:val="27"/>
                 <w:lang w:val="en-US"/>
               </w:rPr>
-              <w:t>specialty</w:t>
-            </w:r>
-            <w:r>
-              <w:rPr>
-                <w:sz w:val="27"/>
-                <w:szCs w:val="27"/>
-                <w:lang w:val="en-US"/>
-              </w:rPr>
-              <w:t>;</w:t>
-            </w:r>
-            <w:r>
-              <w:rPr>
-                <w:sz w:val="27"/>
-                <w:szCs w:val="27"/>
-                <w:lang w:val="en-US"/>
-              </w:rPr>
-              <w:t>block</w:t>
-            </w:r>
-            <w:proofErr w:type="spellEnd"/>
-            <w:r>
-              <w:rPr>
-                <w:sz w:val="27"/>
-                <w:szCs w:val="27"/>
-                <w:lang w:val="en-US"/>
-              </w:rPr>
-              <w:t>=</w:t>
-            </w:r>
-            <w:r>
-              <w:rPr>
-                <w:sz w:val="27"/>
-                <w:szCs w:val="27"/>
-                <w:lang w:val="en-US"/>
-              </w:rPr>
-              <w:t>tbs</w:t>
-            </w:r>
-            <w:r>
-              <w:rPr>
-                <w:sz w:val="27"/>
-                <w:szCs w:val="27"/>
-                <w:lang w:val="en-US"/>
-              </w:rPr>
-              <w:t>:</w:t>
-            </w:r>
-            <w:r>
-              <w:rPr>
-                <w:sz w:val="27"/>
-                <w:szCs w:val="27"/>
-                <w:lang w:val="en-US"/>
-              </w:rPr>
               <w:t>table</w:t>
             </w:r>
             <w:r>
               <w:rPr>
                 <w:sz w:val="27"/>
                 <w:szCs w:val="27"/>
-                <w:lang w:val="en-US"/>
-              </w:rPr>
-              <w:t>;</w:t>
-            </w:r>
-            <w:r>
-              <w:rPr>
-                <w:sz w:val="27"/>
-                <w:szCs w:val="27"/>
-                <w:lang w:val="en-US"/>
-              </w:rPr>
-              <w:t>sub</w:t>
-            </w:r>
-            <w:r>
-              <w:rPr>
-                <w:sz w:val="27"/>
-                <w:szCs w:val="27"/>
-                <w:lang w:val="en-US"/>
-              </w:rPr>
-              <w:t>1</w:t>
-            </w:r>
-            <w:r>
-              <w:rPr>
-                <w:sz w:val="27"/>
-                <w:szCs w:val="27"/>
-                <w:lang w:val="en-US"/>
-              </w:rPr>
-              <w:t>=</w:t>
-            </w:r>
-            <w:r>
-              <w:rPr>
-                <w:sz w:val="27"/>
-                <w:szCs w:val="27"/>
-                <w:lang w:val="en-US"/>
-              </w:rPr>
-              <w:t>table</w:t>
-            </w:r>
-            <w:r>
-              <w:rPr>
-                <w:sz w:val="27"/>
-                <w:szCs w:val="27"/>
-                <w:lang w:val="en-US"/>
               </w:rPr>
               <w:t>]</w:t>
             </w:r>
@@ -2947,14 +2821,14 @@
                 <w:sz w:val="27"/>
                 <w:szCs w:val="27"/>
               </w:rPr>
-              <w:t>Образовательная</w:t>
-            </w:r>
-            <w:r>
-              <w:rPr>
-                <w:sz w:val="27"/>
-                <w:szCs w:val="27"/>
-              </w:rPr>
-              <w:t xml:space="preserve"> программа: [</w:t>
+              <w:t>Специальность</w:t>
+            </w:r>
+            <w:r>
+              <w:rPr>
+                <w:sz w:val="27"/>
+                <w:szCs w:val="27"/>
+              </w:rPr>
+              <w:t>: [</w:t>
             </w:r>
             <w:r>
               <w:rPr>
@@ -2971,8 +2845,6 @@
               </w:rPr>
               <w:t>_</w:t>
             </w:r>
-            <w:proofErr w:type="spellStart"/>
-            <w:proofErr w:type="gramStart"/>
             <w:r>
               <w:rPr>
                 <w:sz w:val="27"/>
@@ -2997,21 +2869,12 @@
               </w:rPr>
               <w:t>dot</w:t>
             </w:r>
-            <w:proofErr w:type="spellEnd"/>
-            <w:r>
-              <w:rPr>
-                <w:sz w:val="27"/>
-                <w:szCs w:val="27"/>
-              </w:rPr>
-              <w:t>.specialization</w:t>
-            </w:r>
-            <w:proofErr w:type="gramEnd"/>
-            <w:r>
-              <w:rPr>
-                <w:sz w:val="27"/>
-                <w:szCs w:val="27"/>
-              </w:rPr>
-              <w:t>]</w:t>
+            <w:r>
+              <w:rPr>
+                <w:sz w:val="27"/>
+                <w:szCs w:val="27"/>
+              </w:rPr>
+              <w:t>.specialization]</w:t>
             </w:r>
           </w:p>
           <w:p>
@@ -3167,27 +3030,7 @@
                       <w:sz w:val="20"/>
                       <w:szCs w:val="36"/>
                     </w:rPr>
-                    <w:t>[</w:t>
-                  </w:r>
-                  <w:proofErr w:type="spellStart"/>
-                  <w:r>
-                    <w:rPr>
-                      <w:rFonts w:ascii="Times New Roman" w:hAnsi="Times New Roman"/>
-                      <w:b/>
-                      <w:sz w:val="20"/>
-                      <w:szCs w:val="36"/>
-                    </w:rPr>
-                    <w:t>order.number_results</w:t>
-                  </w:r>
-                  <w:proofErr w:type="spellEnd"/>
-                  <w:r>
-                    <w:rPr>
-                      <w:rFonts w:ascii="Times New Roman" w:hAnsi="Times New Roman"/>
-                      <w:b/>
-                      <w:sz w:val="20"/>
-                      <w:szCs w:val="36"/>
-                    </w:rPr>
-                    <w:t>]</w:t>
+                    <w:t>[order.number_results]</w:t>
                   </w:r>
                 </w:p>
               </w:tc>
@@ -3214,27 +3057,7 @@
                       <w:sz w:val="20"/>
                       <w:szCs w:val="36"/>
                     </w:rPr>
-                    <w:t>[</w:t>
-                  </w:r>
-                  <w:proofErr w:type="spellStart"/>
-                  <w:r>
-                    <w:rPr>
-                      <w:rFonts w:ascii="Times New Roman" w:hAnsi="Times New Roman"/>
-                      <w:b/>
-                      <w:sz w:val="20"/>
-                      <w:szCs w:val="36"/>
-                    </w:rPr>
-                    <w:t>order</w:t>
-                  </w:r>
-                  <w:proofErr w:type="spellEnd"/>
-                  <w:r>
-                    <w:rPr>
-                      <w:rFonts w:ascii="Times New Roman" w:hAnsi="Times New Roman"/>
-                      <w:b/>
-                      <w:sz w:val="20"/>
-                      <w:szCs w:val="36"/>
-                    </w:rPr>
-                    <w:t>.</w:t>
+                    <w:t>[order.</w:t>
                   </w:r>
                   <w:r>
                     <w:rPr>
@@ -3443,27 +3266,7 @@
                       <w:szCs w:val="20"/>
                       <w:lang w:val="en-US"/>
                     </w:rPr>
-                    <w:t>;block=</w:t>
-                  </w:r>
-                  <w:proofErr w:type="spellStart"/>
-                  <w:r>
-                    <w:rPr>
-                      <w:rFonts w:ascii="Times New Roman" w:hAnsi="Times New Roman"/>
-                      <w:sz w:val="20"/>
-                      <w:szCs w:val="20"/>
-                      <w:lang w:val="en-US"/>
-                    </w:rPr>
-                    <w:t>tbs:row</w:t>
-                  </w:r>
-                  <w:proofErr w:type="spellEnd"/>
-                  <w:r>
-                    <w:rPr>
-                      <w:rFonts w:ascii="Times New Roman" w:hAnsi="Times New Roman"/>
-                      <w:sz w:val="20"/>
-                      <w:szCs w:val="20"/>
-                      <w:lang w:val="en-US"/>
-                    </w:rPr>
-                    <w:t>]</w:t>
+                    <w:t>;block=tbs:row]</w:t>
                   </w:r>
                 </w:p>
               </w:tc>
@@ -3695,25 +3498,7 @@
           <w:szCs w:val="27"/>
         </w:rPr>
         <w:lastRenderedPageBreak/>
-        <w:t>[</w:t>
-      </w:r>
-      <w:proofErr w:type="gramStart"/>
-      <w:r>
-        <w:rPr>
-          <w:rFonts w:ascii="Times New Roman" w:hAnsi="Times New Roman"/>
-          <w:sz w:val="27"/>
-          <w:szCs w:val="27"/>
-        </w:rPr>
-        <w:t>onshow;block</w:t>
-      </w:r>
-      <w:proofErr w:type="gramEnd"/>
-      <w:r>
-        <w:rPr>
-          <w:rFonts w:ascii="Times New Roman" w:hAnsi="Times New Roman"/>
-          <w:sz w:val="27"/>
-          <w:szCs w:val="27"/>
-        </w:rPr>
-        <w:t>=end]</w:t>
+        <w:t>[onshow;block=end]</w:t>
       </w:r>
     </w:p>
     <w:sectPr>
@@ -3727,7 +3512,7 @@
 </file>
 
 <file path=word/numbering.xml><?xml version="1.0" encoding="utf-8"?>
-<w:numbering xmlns:wpc="http://schemas.microsoft.com/office/word/2010/wordprocessingCanvas" xmlns:cx="http://schemas.microsoft.com/office/drawing/2014/chartex" xmlns:cx1="http://schemas.microsoft.com/office/drawing/2015/9/8/chartex" xmlns:mc="http://schemas.openxmlformats.org/markup-compatibility/2006" xmlns:o="urn:schemas-microsoft-com:office:office" xmlns:r="http://schemas.openxmlformats.org/officeDocument/2006/relationships" xmlns:m="http://schemas.openxmlformats.org/officeDocument/2006/math" xmlns:v="urn:schemas-microsoft-com:vml" xmlns:wp14="http://schemas.microsoft.com/office/word/2010/wordprocessingDrawing" xmlns:wp="http://schemas.openxmlformats.org/drawingml/2006/wordprocessingDrawing" xmlns:w10="urn:schemas-microsoft-com:office:word" xmlns:w="http://schemas.openxmlformats.org/wordprocessingml/2006/main" xmlns:w14="http://schemas.microsoft.com/office/word/2010/wordml" xmlns:w15="http://schemas.microsoft.com/office/word/2012/wordml" xmlns:w16se="http://schemas.microsoft.com/office/word/2015/wordml/symex" xmlns:wpg="http://schemas.microsoft.com/office/word/2010/wordprocessingGroup" xmlns:wpi="http://schemas.microsoft.com/office/word/2010/wordprocessingInk" xmlns:wne="http://schemas.microsoft.com/office/word/2006/wordml" xmlns:wps="http://schemas.microsoft.com/office/word/2010/wordprocessingShape" mc:Ignorable="w14 w15 w16se wp14">
+<w:numbering xmlns:wpc="http://schemas.microsoft.com/office/word/2010/wordprocessingCanvas" xmlns:cx="http://schemas.microsoft.com/office/drawing/2014/chartex" xmlns:cx1="http://schemas.microsoft.com/office/drawing/2015/9/8/chartex" xmlns:cx2="http://schemas.microsoft.com/office/drawing/2015/10/21/chartex" xmlns:cx3="http://schemas.microsoft.com/office/drawing/2016/5/9/chartex" xmlns:cx4="http://schemas.microsoft.com/office/drawing/2016/5/10/chartex" xmlns:cx5="http://schemas.microsoft.com/office/drawing/2016/5/11/chartex" xmlns:cx6="http://schemas.microsoft.com/office/drawing/2016/5/12/chartex" xmlns:cx7="http://schemas.microsoft.com/office/drawing/2016/5/13/chartex" xmlns:cx8="http://schemas.microsoft.com/office/drawing/2016/5/14/chartex" xmlns:mc="http://schemas.openxmlformats.org/markup-compatibility/2006" xmlns:aink="http://schemas.microsoft.com/office/drawing/2016/ink" xmlns:am3d="http://schemas.microsoft.com/office/drawing/2017/model3d" xmlns:o="urn:schemas-microsoft-com:office:office" xmlns:oel="http://schemas.microsoft.com/office/2019/extlst" xmlns:r="http://schemas.openxmlformats.org/officeDocument/2006/relationships" xmlns:m="http://schemas.openxmlformats.org/officeDocument/2006/math" xmlns:v="urn:schemas-microsoft-com:vml" xmlns:wp14="http://schemas.microsoft.com/office/word/2010/wordprocessingDrawing" xmlns:wp="http://schemas.openxmlformats.org/drawingml/2006/wordprocessingDrawing" xmlns:w10="urn:schemas-microsoft-com:office:word" xmlns:w="http://schemas.openxmlformats.org/wordprocessingml/2006/main" xmlns:w14="http://schemas.microsoft.com/office/word/2010/wordml" xmlns:w15="http://schemas.microsoft.com/office/word/2012/wordml" xmlns:w16cex="http://schemas.microsoft.com/office/word/2018/wordml/cex" xmlns:w16cid="http://schemas.microsoft.com/office/word/2016/wordml/cid" xmlns:w16="http://schemas.microsoft.com/office/word/2018/wordml" xmlns:w16sdtdh="http://schemas.microsoft.com/office/word/2020/wordml/sdtdatahash" xmlns:w16se="http://schemas.microsoft.com/office/word/2015/wordml/symex" xmlns:wpg="http://schemas.microsoft.com/office/word/2010/wordprocessingGroup" xmlns:wpi="http://schemas.microsoft.com/office/word/2010/wordprocessingInk" xmlns:wne="http://schemas.microsoft.com/office/word/2006/wordml" xmlns:wps="http://schemas.microsoft.com/office/word/2010/wordprocessingShape" mc:Ignorable="w14 w15 w16se w16cid w16 w16cex w16sdtdh wp14">
   <w:abstractNum w:abstractNumId="0" w15:restartNumberingAfterBreak="0">
     <w:nsid w:val="043635CC"/>
     <w:multiLevelType w:val="hybridMultilevel"/>
@@ -4078,23 +3863,23 @@
       </w:pPr>
     </w:lvl>
   </w:abstractNum>
-  <w:num w:numId="1">
+  <w:num w:numId="1" w16cid:durableId="554312100">
     <w:abstractNumId w:val="1"/>
   </w:num>
-  <w:num w:numId="2">
+  <w:num w:numId="2" w16cid:durableId="470245962">
     <w:abstractNumId w:val="3"/>
   </w:num>
-  <w:num w:numId="3">
+  <w:num w:numId="3" w16cid:durableId="878469758">
     <w:abstractNumId w:val="0"/>
   </w:num>
-  <w:num w:numId="4">
+  <w:num w:numId="4" w16cid:durableId="1710838505">
     <w:abstractNumId w:val="2"/>
   </w:num>
 </w:numbering>
 </file>
 
 <file path=word/styles.xml><?xml version="1.0" encoding="utf-8"?>
-<w:styles xmlns:mc="http://schemas.openxmlformats.org/markup-compatibility/2006" xmlns:r="http://schemas.openxmlformats.org/officeDocument/2006/relationships" xmlns:w="http://schemas.openxmlformats.org/wordprocessingml/2006/main" xmlns:w14="http://schemas.microsoft.com/office/word/2010/wordml" xmlns:w15="http://schemas.microsoft.com/office/word/2012/wordml" xmlns:w16se="http://schemas.microsoft.com/office/word/2015/wordml/symex" mc:Ignorable="w14 w15 w16se">
+<w:styles xmlns:mc="http://schemas.openxmlformats.org/markup-compatibility/2006" xmlns:r="http://schemas.openxmlformats.org/officeDocument/2006/relationships" xmlns:w="http://schemas.openxmlformats.org/wordprocessingml/2006/main" xmlns:w14="http://schemas.microsoft.com/office/word/2010/wordml" xmlns:w15="http://schemas.microsoft.com/office/word/2012/wordml" xmlns:w16cex="http://schemas.microsoft.com/office/word/2018/wordml/cex" xmlns:w16cid="http://schemas.microsoft.com/office/word/2016/wordml/cid" xmlns:w16="http://schemas.microsoft.com/office/word/2018/wordml" xmlns:w16sdtdh="http://schemas.microsoft.com/office/word/2020/wordml/sdtdatahash" xmlns:w16se="http://schemas.microsoft.com/office/word/2015/wordml/symex" mc:Ignorable="w14 w15 w16se w16cid w16 w16cex w16sdtdh">
   <w:docDefaults>
     <w:rPrDefault>
       <w:rPr>
@@ -4104,7 +3889,7 @@
     </w:rPrDefault>
     <w:pPrDefault/>
   </w:docDefaults>
-  <w:latentStyles w:defLockedState="0" w:defUIPriority="99" w:defSemiHidden="0" w:defUnhideWhenUsed="0" w:defQFormat="0" w:count="371">
+  <w:latentStyles w:defLockedState="0" w:defUIPriority="99" w:defSemiHidden="0" w:defUnhideWhenUsed="0" w:defQFormat="0" w:count="376">
     <w:lsdException w:name="Normal" w:uiPriority="0" w:qFormat="1"/>
     <w:lsdException w:name="heading 1" w:uiPriority="0" w:qFormat="1"/>
     <w:lsdException w:name="heading 2" w:semiHidden="1" w:uiPriority="9" w:unhideWhenUsed="1" w:qFormat="1"/>
@@ -4210,7 +3995,6 @@
     <w:lsdException w:name="HTML Sample" w:semiHidden="1" w:unhideWhenUsed="1"/>
     <w:lsdException w:name="HTML Typewriter" w:semiHidden="1" w:unhideWhenUsed="1"/>
     <w:lsdException w:name="HTML Variable" w:semiHidden="1" w:unhideWhenUsed="1"/>
-    <w:lsdException w:name="Normal Table" w:semiHidden="1" w:unhideWhenUsed="1"/>
     <w:lsdException w:name="annotation subject" w:semiHidden="1" w:unhideWhenUsed="1"/>
     <w:lsdException w:name="No List" w:semiHidden="1" w:unhideWhenUsed="1"/>
     <w:lsdException w:name="Outline List 1" w:semiHidden="1" w:unhideWhenUsed="1"/>
@@ -4253,11 +4037,8 @@
     <w:lsdException w:name="Table Contemporary" w:semiHidden="1" w:unhideWhenUsed="1"/>
     <w:lsdException w:name="Table Elegant" w:semiHidden="1" w:unhideWhenUsed="1"/>
     <w:lsdException w:name="Table Professional" w:semiHidden="1" w:unhideWhenUsed="1"/>
-    <w:lsdException w:name="Table Subtle 1" w:semiHidden="1" w:unhideWhenUsed="1"/>
     <w:lsdException w:name="Table Subtle 2" w:semiHidden="1" w:unhideWhenUsed="1"/>
     <w:lsdException w:name="Table Web 1" w:semiHidden="1" w:unhideWhenUsed="1"/>
-    <w:lsdException w:name="Table Web 2" w:semiHidden="1" w:unhideWhenUsed="1"/>
-    <w:lsdException w:name="Table Web 3" w:semiHidden="1" w:unhideWhenUsed="1"/>
     <w:lsdException w:name="Balloon Text" w:semiHidden="1" w:unhideWhenUsed="1"/>
     <w:lsdException w:name="Table Grid" w:uiPriority="59"/>
     <w:lsdException w:name="Table Theme" w:semiHidden="1" w:unhideWhenUsed="1"/>
@@ -4476,6 +4257,11 @@
     <w:lsdException w:name="List Table 5 Dark Accent 6" w:uiPriority="50"/>
     <w:lsdException w:name="List Table 6 Colorful Accent 6" w:uiPriority="51"/>
     <w:lsdException w:name="List Table 7 Colorful Accent 6" w:uiPriority="52"/>
+    <w:lsdException w:name="Mention" w:semiHidden="1" w:unhideWhenUsed="1"/>
+    <w:lsdException w:name="Smart Hyperlink" w:semiHidden="1" w:unhideWhenUsed="1"/>
+    <w:lsdException w:name="Hashtag" w:semiHidden="1" w:unhideWhenUsed="1"/>
+    <w:lsdException w:name="Unresolved Mention" w:semiHidden="1" w:unhideWhenUsed="1"/>
+    <w:lsdException w:name="Smart Link" w:semiHidden="1" w:unhideWhenUsed="1"/>
   </w:latentStyles>
   <w:style w:type="paragraph" w:default="1" w:styleId="a">
     <w:name w:val="Normal"/>

--- a/modules/entrant/modules/ones/views/order-transfer/templates/specs.docx
+++ b/modules/entrant/modules/ones/views/order-transfer/templates/specs.docx
@@ -224,6 +224,7 @@
         </w:rPr>
         <w:t>[</w:t>
       </w:r>
+      <w:proofErr w:type="spellStart"/>
       <w:r>
         <w:rPr>
           <w:rFonts w:ascii="Times New Roman" w:hAnsi="Times New Roman"/>
@@ -233,6 +234,7 @@
         </w:rPr>
         <w:t>onshow</w:t>
       </w:r>
+      <w:proofErr w:type="spellEnd"/>
       <w:r>
         <w:rPr>
           <w:rFonts w:ascii="Times New Roman" w:hAnsi="Times New Roman"/>
@@ -376,8 +378,9 @@
           <w:sz w:val="26"/>
           <w:szCs w:val="26"/>
         </w:rPr>
-        <w:t>[order.protocol_date] №[order.protocol_number]</w:t>
-      </w:r>
+        <w:t>[</w:t>
+      </w:r>
+      <w:proofErr w:type="spellStart"/>
       <w:r>
         <w:rPr>
           <w:rFonts w:ascii="Times New Roman" w:hAnsi="Times New Roman"/>
@@ -385,38 +388,77 @@
           <w:sz w:val="26"/>
           <w:szCs w:val="26"/>
         </w:rPr>
-        <w:t xml:space="preserve"> </w:t>
-      </w:r>
-      <w:r>
-        <w:rPr>
-          <w:rFonts w:ascii="Times New Roman" w:hAnsi="Times New Roman"/>
-          <w:sz w:val="27"/>
-          <w:szCs w:val="27"/>
-        </w:rPr>
-        <w:t xml:space="preserve">в число </w:t>
-      </w:r>
-      <w:r>
-        <w:rPr>
-          <w:rFonts w:ascii="Times New Roman" w:hAnsi="Times New Roman"/>
-          <w:sz w:val="27"/>
-          <w:szCs w:val="27"/>
-        </w:rPr>
-        <w:t>студентов</w:t>
-      </w:r>
-      <w:r>
-        <w:rPr>
-          <w:rFonts w:ascii="Times New Roman" w:hAnsi="Times New Roman"/>
-          <w:sz w:val="27"/>
-          <w:szCs w:val="27"/>
-        </w:rPr>
-        <w:t xml:space="preserve"> </w:t>
-      </w:r>
-      <w:r>
-        <w:rPr>
-          <w:rFonts w:ascii="Times New Roman" w:hAnsi="Times New Roman"/>
+        <w:t>order.protocol_date</w:t>
+      </w:r>
+      <w:proofErr w:type="spellEnd"/>
+      <w:r>
+        <w:rPr>
+          <w:rFonts w:ascii="Times New Roman" w:hAnsi="Times New Roman"/>
+          <w:bCs/>
           <w:sz w:val="26"/>
           <w:szCs w:val="26"/>
         </w:rPr>
+        <w:t>] №[</w:t>
+      </w:r>
+      <w:proofErr w:type="spellStart"/>
+      <w:r>
+        <w:rPr>
+          <w:rFonts w:ascii="Times New Roman" w:hAnsi="Times New Roman"/>
+          <w:bCs/>
+          <w:sz w:val="26"/>
+          <w:szCs w:val="26"/>
+        </w:rPr>
+        <w:t>order.protocol_number</w:t>
+      </w:r>
+      <w:proofErr w:type="spellEnd"/>
+      <w:r>
+        <w:rPr>
+          <w:rFonts w:ascii="Times New Roman" w:hAnsi="Times New Roman"/>
+          <w:bCs/>
+          <w:sz w:val="26"/>
+          <w:szCs w:val="26"/>
+        </w:rPr>
+        <w:t>]</w:t>
+      </w:r>
+      <w:r>
+        <w:rPr>
+          <w:rFonts w:ascii="Times New Roman" w:hAnsi="Times New Roman"/>
+          <w:bCs/>
+          <w:sz w:val="26"/>
+          <w:szCs w:val="26"/>
+        </w:rPr>
+        <w:t xml:space="preserve"> </w:t>
+      </w:r>
+      <w:r>
+        <w:rPr>
+          <w:rFonts w:ascii="Times New Roman" w:hAnsi="Times New Roman"/>
+          <w:sz w:val="27"/>
+          <w:szCs w:val="27"/>
+        </w:rPr>
+        <w:t xml:space="preserve">в число </w:t>
+      </w:r>
+      <w:r>
+        <w:rPr>
+          <w:rFonts w:ascii="Times New Roman" w:hAnsi="Times New Roman"/>
+          <w:sz w:val="27"/>
+          <w:szCs w:val="27"/>
+        </w:rPr>
+        <w:t>студентов</w:t>
+      </w:r>
+      <w:r>
+        <w:rPr>
+          <w:rFonts w:ascii="Times New Roman" w:hAnsi="Times New Roman"/>
+          <w:sz w:val="27"/>
+          <w:szCs w:val="27"/>
+        </w:rPr>
+        <w:t xml:space="preserve"> </w:t>
+      </w:r>
+      <w:r>
+        <w:rPr>
+          <w:rFonts w:ascii="Times New Roman" w:hAnsi="Times New Roman"/>
+          <w:sz w:val="26"/>
+          <w:szCs w:val="26"/>
+        </w:rPr>
         <w:t>1 курса по образовательным программам высшего образования – программам</w:t>
       </w:r>
       <w:r>
@@ -442,7 +484,25 @@
           <w:sz w:val="27"/>
           <w:szCs w:val="27"/>
         </w:rPr>
-        <w:t>.education_level] – на [</w:t>
+        <w:t>.</w:t>
+      </w:r>
+      <w:proofErr w:type="spellStart"/>
+      <w:r>
+        <w:rPr>
+          <w:rFonts w:ascii="Times New Roman" w:hAnsi="Times New Roman"/>
+          <w:sz w:val="27"/>
+          <w:szCs w:val="27"/>
+        </w:rPr>
+        <w:t>education_level</w:t>
+      </w:r>
+      <w:proofErr w:type="spellEnd"/>
+      <w:r>
+        <w:rPr>
+          <w:rFonts w:ascii="Times New Roman" w:hAnsi="Times New Roman"/>
+          <w:sz w:val="27"/>
+          <w:szCs w:val="27"/>
+        </w:rPr>
+        <w:t>] – на [</w:t>
       </w:r>
       <w:r>
         <w:rPr>
@@ -459,7 +519,25 @@
           <w:sz w:val="27"/>
           <w:szCs w:val="27"/>
         </w:rPr>
-        <w:t>.education_form] форму обучения на места [</w:t>
+        <w:t>.</w:t>
+      </w:r>
+      <w:proofErr w:type="spellStart"/>
+      <w:r>
+        <w:rPr>
+          <w:rFonts w:ascii="Times New Roman" w:hAnsi="Times New Roman"/>
+          <w:sz w:val="27"/>
+          <w:szCs w:val="27"/>
+        </w:rPr>
+        <w:t>education_form</w:t>
+      </w:r>
+      <w:proofErr w:type="spellEnd"/>
+      <w:r>
+        <w:rPr>
+          <w:rFonts w:ascii="Times New Roman" w:hAnsi="Times New Roman"/>
+          <w:sz w:val="27"/>
+          <w:szCs w:val="27"/>
+        </w:rPr>
+        <w:t>] форму обучения на места [</w:t>
       </w:r>
       <w:r>
         <w:rPr>
@@ -478,6 +556,7 @@
         </w:rPr>
         <w:t>.</w:t>
       </w:r>
+      <w:proofErr w:type="spellStart"/>
       <w:r>
         <w:rPr>
           <w:rFonts w:ascii="Times New Roman" w:hAnsi="Times New Roman"/>
@@ -487,64 +566,22 @@
         </w:rPr>
         <w:t>kcp</w:t>
       </w:r>
-      <w:r>
-        <w:rPr>
-          <w:rFonts w:ascii="Times New Roman" w:hAnsi="Times New Roman"/>
-          <w:sz w:val="27"/>
-          <w:szCs w:val="27"/>
-        </w:rPr>
-        <w:t>] с [</w:t>
-      </w:r>
-      <w:r>
-        <w:rPr>
-          <w:rFonts w:ascii="Times New Roman" w:hAnsi="Times New Roman"/>
-          <w:sz w:val="27"/>
-          <w:szCs w:val="27"/>
-          <w:lang w:val="en-US"/>
-        </w:rPr>
-        <w:t>order</w:t>
-      </w:r>
-      <w:r>
-        <w:rPr>
-          <w:rFonts w:ascii="Times New Roman" w:hAnsi="Times New Roman"/>
-          <w:sz w:val="27"/>
-          <w:szCs w:val="27"/>
-        </w:rPr>
-        <w:t>.</w:t>
-      </w:r>
-      <w:r>
-        <w:rPr>
-          <w:rFonts w:ascii="Times New Roman" w:hAnsi="Times New Roman"/>
-          <w:sz w:val="27"/>
-          <w:szCs w:val="27"/>
-          <w:lang w:val="en-US"/>
-        </w:rPr>
-        <w:t>transfer</w:t>
-      </w:r>
-      <w:r>
-        <w:rPr>
-          <w:rFonts w:ascii="Times New Roman" w:hAnsi="Times New Roman"/>
-          <w:sz w:val="27"/>
-          <w:szCs w:val="27"/>
-        </w:rPr>
-        <w:t>_</w:t>
-      </w:r>
-      <w:r>
-        <w:rPr>
-          <w:rFonts w:ascii="Times New Roman" w:hAnsi="Times New Roman"/>
-          <w:sz w:val="27"/>
-          <w:szCs w:val="27"/>
-          <w:lang w:val="en-US"/>
-        </w:rPr>
-        <w:t>date</w:t>
-      </w:r>
-      <w:r>
-        <w:rPr>
-          <w:rFonts w:ascii="Times New Roman" w:hAnsi="Times New Roman"/>
-          <w:sz w:val="27"/>
-          <w:szCs w:val="27"/>
-        </w:rPr>
-        <w:t>]</w:t>
+      <w:proofErr w:type="spellEnd"/>
+      <w:r>
+        <w:rPr>
+          <w:rFonts w:ascii="Times New Roman" w:hAnsi="Times New Roman"/>
+          <w:sz w:val="27"/>
+          <w:szCs w:val="27"/>
+        </w:rPr>
+        <w:t xml:space="preserve">] с </w:t>
+      </w:r>
+      <w:r>
+        <w:rPr>
+          <w:rFonts w:ascii="Times New Roman" w:hAnsi="Times New Roman"/>
+          <w:sz w:val="27"/>
+          <w:szCs w:val="27"/>
+        </w:rPr>
+        <w:t>1 сентября 2023 г.</w:t>
       </w:r>
       <w:r>
         <w:rPr>
@@ -636,6 +673,7 @@
               </w:rPr>
               <w:t>: [</w:t>
             </w:r>
+            <w:proofErr w:type="gramStart"/>
             <w:r>
               <w:rPr>
                 <w:bCs/>
@@ -662,6 +700,7 @@
               </w:rPr>
               <w:t>faculty</w:t>
             </w:r>
+            <w:proofErr w:type="gramEnd"/>
             <w:r>
               <w:rPr>
                 <w:bCs/>
@@ -718,6 +757,8 @@
               </w:rPr>
               <w:t>: [</w:t>
             </w:r>
+            <w:proofErr w:type="spellStart"/>
+            <w:proofErr w:type="gramStart"/>
             <w:r>
               <w:rPr>
                 <w:sz w:val="27"/>
@@ -742,6 +783,7 @@
               </w:rPr>
               <w:t>specialty</w:t>
             </w:r>
+            <w:proofErr w:type="gramEnd"/>
             <w:r>
               <w:rPr>
                 <w:sz w:val="27"/>
@@ -758,6 +800,7 @@
               </w:rPr>
               <w:t>block</w:t>
             </w:r>
+            <w:proofErr w:type="spellEnd"/>
             <w:r>
               <w:rPr>
                 <w:sz w:val="27"/>
@@ -858,7 +901,25 @@
                 <w:sz w:val="27"/>
                 <w:szCs w:val="27"/>
               </w:rPr>
-              <w:t>: [applications.specialization]</w:t>
+              <w:t>: [</w:t>
+            </w:r>
+            <w:proofErr w:type="spellStart"/>
+            <w:proofErr w:type="gramStart"/>
+            <w:r>
+              <w:rPr>
+                <w:sz w:val="27"/>
+                <w:szCs w:val="27"/>
+              </w:rPr>
+              <w:t>applications.specialization</w:t>
+            </w:r>
+            <w:proofErr w:type="spellEnd"/>
+            <w:proofErr w:type="gramEnd"/>
+            <w:r>
+              <w:rPr>
+                <w:sz w:val="27"/>
+                <w:szCs w:val="27"/>
+              </w:rPr>
+              <w:t>]</w:t>
             </w:r>
           </w:p>
           <w:p>
@@ -1014,7 +1075,38 @@
                       <w:sz w:val="20"/>
                       <w:szCs w:val="36"/>
                     </w:rPr>
-                    <w:t>[order.number_results]</w:t>
+                    <w:t>[</w:t>
+                  </w:r>
+                  <w:proofErr w:type="spellStart"/>
+                  <w:proofErr w:type="gramStart"/>
+                  <w:r>
+                    <w:rPr>
+                      <w:rFonts w:ascii="Times New Roman" w:hAnsi="Times New Roman"/>
+                      <w:b/>
+                      <w:sz w:val="20"/>
+                      <w:szCs w:val="36"/>
+                    </w:rPr>
+                    <w:t>order.number</w:t>
+                  </w:r>
+                  <w:proofErr w:type="gramEnd"/>
+                  <w:r>
+                    <w:rPr>
+                      <w:rFonts w:ascii="Times New Roman" w:hAnsi="Times New Roman"/>
+                      <w:b/>
+                      <w:sz w:val="20"/>
+                      <w:szCs w:val="36"/>
+                    </w:rPr>
+                    <w:t>_results</w:t>
+                  </w:r>
+                  <w:proofErr w:type="spellEnd"/>
+                  <w:r>
+                    <w:rPr>
+                      <w:rFonts w:ascii="Times New Roman" w:hAnsi="Times New Roman"/>
+                      <w:b/>
+                      <w:sz w:val="20"/>
+                      <w:szCs w:val="36"/>
+                    </w:rPr>
+                    <w:t>]</w:t>
                   </w:r>
                 </w:p>
               </w:tc>
@@ -1041,26 +1133,7 @@
                       <w:sz w:val="20"/>
                       <w:szCs w:val="36"/>
                     </w:rPr>
-                    <w:t>[order.number_</w:t>
-                  </w:r>
-                  <w:r>
-                    <w:rPr>
-                      <w:rFonts w:ascii="Times New Roman" w:hAnsi="Times New Roman"/>
-                      <w:b/>
-                      <w:sz w:val="20"/>
-                      <w:szCs w:val="36"/>
-                      <w:lang w:val="en-US"/>
-                    </w:rPr>
-                    <w:t>ia</w:t>
-                  </w:r>
-                  <w:r>
-                    <w:rPr>
-                      <w:rFonts w:ascii="Times New Roman" w:hAnsi="Times New Roman"/>
-                      <w:b/>
-                      <w:sz w:val="20"/>
-                      <w:szCs w:val="36"/>
-                    </w:rPr>
-                    <w:t>]</w:t>
+                    <w:t>Баллы за индивидуальные достижения</w:t>
                   </w:r>
                 </w:p>
               </w:tc>
@@ -1151,16 +1224,56 @@
                       <w:szCs w:val="20"/>
                       <w:lang w:val="en-US"/>
                     </w:rPr>
-                    <w:t>snils_or_id</w:t>
-                  </w:r>
-                  <w:r>
-                    <w:rPr>
-                      <w:rFonts w:ascii="Times New Roman" w:hAnsi="Times New Roman"/>
-                      <w:sz w:val="20"/>
-                      <w:szCs w:val="20"/>
-                      <w:lang w:val="en-US"/>
-                    </w:rPr>
-                    <w:t>;block=tbs:row]</w:t>
+                    <w:t>snils_or_</w:t>
+                  </w:r>
+                  <w:proofErr w:type="gramStart"/>
+                  <w:r>
+                    <w:rPr>
+                      <w:rFonts w:ascii="Times New Roman" w:hAnsi="Times New Roman"/>
+                      <w:sz w:val="20"/>
+                      <w:szCs w:val="20"/>
+                      <w:lang w:val="en-US"/>
+                    </w:rPr>
+                    <w:t>id</w:t>
+                  </w:r>
+                  <w:r>
+                    <w:rPr>
+                      <w:rFonts w:ascii="Times New Roman" w:hAnsi="Times New Roman"/>
+                      <w:sz w:val="20"/>
+                      <w:szCs w:val="20"/>
+                      <w:lang w:val="en-US"/>
+                    </w:rPr>
+                    <w:t>;block</w:t>
+                  </w:r>
+                  <w:proofErr w:type="gramEnd"/>
+                  <w:r>
+                    <w:rPr>
+                      <w:rFonts w:ascii="Times New Roman" w:hAnsi="Times New Roman"/>
+                      <w:sz w:val="20"/>
+                      <w:szCs w:val="20"/>
+                      <w:lang w:val="en-US"/>
+                    </w:rPr>
+                    <w:t>=</w:t>
+                  </w:r>
+                  <w:proofErr w:type="spellStart"/>
+                  <w:r>
+                    <w:rPr>
+                      <w:rFonts w:ascii="Times New Roman" w:hAnsi="Times New Roman"/>
+                      <w:sz w:val="20"/>
+                      <w:szCs w:val="20"/>
+                      <w:lang w:val="en-US"/>
+                    </w:rPr>
+                    <w:t>tbs:row</w:t>
+                  </w:r>
+                  <w:proofErr w:type="spellEnd"/>
+                  <w:r>
+                    <w:rPr>
+                      <w:rFonts w:ascii="Times New Roman" w:hAnsi="Times New Roman"/>
+                      <w:sz w:val="20"/>
+                      <w:szCs w:val="20"/>
+                      <w:lang w:val="en-US"/>
+                    </w:rPr>
+                    <w:t>]</w:t>
                   </w:r>
                 </w:p>
               </w:tc>
@@ -1340,6 +1453,8 @@
         </w:rPr>
         <w:t>[</w:t>
       </w:r>
+      <w:proofErr w:type="spellStart"/>
+      <w:proofErr w:type="gramStart"/>
       <w:r>
         <w:rPr>
           <w:rFonts w:ascii="Times New Roman" w:hAnsi="Times New Roman"/>
@@ -1349,6 +1464,7 @@
         </w:rPr>
         <w:t>onshow</w:t>
       </w:r>
+      <w:proofErr w:type="spellEnd"/>
       <w:r>
         <w:rPr>
           <w:rFonts w:ascii="Times New Roman" w:hAnsi="Times New Roman"/>
@@ -1366,6 +1482,7 @@
         </w:rPr>
         <w:t>block</w:t>
       </w:r>
+      <w:proofErr w:type="gramEnd"/>
       <w:r>
         <w:rPr>
           <w:rFonts w:ascii="Times New Roman" w:hAnsi="Times New Roman"/>
@@ -1420,6 +1537,7 @@
         </w:rPr>
         <w:t>[</w:t>
       </w:r>
+      <w:proofErr w:type="spellStart"/>
       <w:r>
         <w:rPr>
           <w:rFonts w:ascii="Times New Roman" w:hAnsi="Times New Roman"/>
@@ -1429,6 +1547,7 @@
         </w:rPr>
         <w:t>onshow</w:t>
       </w:r>
+      <w:proofErr w:type="spellEnd"/>
       <w:r>
         <w:rPr>
           <w:rFonts w:ascii="Times New Roman" w:hAnsi="Times New Roman"/>
@@ -1539,6 +1658,7 @@
         </w:rPr>
         <w:t>_</w:t>
       </w:r>
+      <w:proofErr w:type="spellStart"/>
       <w:r>
         <w:rPr>
           <w:rFonts w:ascii="Times New Roman" w:hAnsi="Times New Roman"/>
@@ -1548,6 +1668,7 @@
         </w:rPr>
         <w:t>eoidot</w:t>
       </w:r>
+      <w:proofErr w:type="spellEnd"/>
       <w:r>
         <w:rPr>
           <w:rFonts w:ascii="Times New Roman" w:hAnsi="Times New Roman"/>
@@ -2308,6 +2429,7 @@
         </w:rPr>
         <w:t>.</w:t>
       </w:r>
+      <w:proofErr w:type="spellStart"/>
       <w:r>
         <w:rPr>
           <w:rFonts w:ascii="Times New Roman" w:hAnsi="Times New Roman"/>
@@ -2317,6 +2439,7 @@
         </w:rPr>
         <w:t>kcp</w:t>
       </w:r>
+      <w:proofErr w:type="spellEnd"/>
       <w:r>
         <w:rPr>
           <w:rFonts w:ascii="Times New Roman" w:hAnsi="Times New Roman"/>
@@ -2586,6 +2709,7 @@
               </w:rPr>
               <w:t>: [</w:t>
             </w:r>
+            <w:proofErr w:type="gramStart"/>
             <w:r>
               <w:rPr>
                 <w:bCs/>
@@ -2612,6 +2736,7 @@
               </w:rPr>
               <w:t>faculty</w:t>
             </w:r>
+            <w:proofErr w:type="gramEnd"/>
             <w:r>
               <w:rPr>
                 <w:bCs/>
@@ -2627,6 +2752,7 @@
               <w:rPr>
                 <w:sz w:val="27"/>
                 <w:szCs w:val="27"/>
+                <w:lang w:val="en-US"/>
               </w:rPr>
             </w:pPr>
             <w:r>
@@ -2640,6 +2766,7 @@
               <w:rPr>
                 <w:sz w:val="27"/>
                 <w:szCs w:val="27"/>
+                <w:lang w:val="en-US"/>
               </w:rPr>
               <w:t xml:space="preserve"> </w:t>
             </w:r>
@@ -2654,9 +2781,11 @@
               <w:rPr>
                 <w:sz w:val="27"/>
                 <w:szCs w:val="27"/>
+                <w:lang w:val="en-US"/>
               </w:rPr>
               <w:t>: [</w:t>
             </w:r>
+            <w:proofErr w:type="spellStart"/>
             <w:r>
               <w:rPr>
                 <w:sz w:val="27"/>
@@ -2669,9 +2798,11 @@
               <w:rPr>
                 <w:sz w:val="27"/>
                 <w:szCs w:val="27"/>
+                <w:lang w:val="en-US"/>
               </w:rPr>
               <w:t>_</w:t>
             </w:r>
+            <w:proofErr w:type="gramStart"/>
             <w:r>
               <w:rPr>
                 <w:sz w:val="27"/>
@@ -2700,6 +2831,7 @@
               <w:rPr>
                 <w:sz w:val="27"/>
                 <w:szCs w:val="27"/>
+                <w:lang w:val="en-US"/>
               </w:rPr>
               <w:t>.</w:t>
             </w:r>
@@ -2711,10 +2843,12 @@
               </w:rPr>
               <w:t>specialty</w:t>
             </w:r>
-            <w:r>
-              <w:rPr>
-                <w:sz w:val="27"/>
-                <w:szCs w:val="27"/>
+            <w:proofErr w:type="gramEnd"/>
+            <w:r>
+              <w:rPr>
+                <w:sz w:val="27"/>
+                <w:szCs w:val="27"/>
+                <w:lang w:val="en-US"/>
               </w:rPr>
               <w:t>;</w:t>
             </w:r>
@@ -2726,10 +2860,12 @@
               </w:rPr>
               <w:t>block</w:t>
             </w:r>
-            <w:r>
-              <w:rPr>
-                <w:sz w:val="27"/>
-                <w:szCs w:val="27"/>
+            <w:proofErr w:type="spellEnd"/>
+            <w:r>
+              <w:rPr>
+                <w:sz w:val="27"/>
+                <w:szCs w:val="27"/>
+                <w:lang w:val="en-US"/>
               </w:rPr>
               <w:t>=</w:t>
             </w:r>
@@ -2745,6 +2881,7 @@
               <w:rPr>
                 <w:sz w:val="27"/>
                 <w:szCs w:val="27"/>
+                <w:lang w:val="en-US"/>
               </w:rPr>
               <w:t>:</w:t>
             </w:r>
@@ -2760,6 +2897,7 @@
               <w:rPr>
                 <w:sz w:val="27"/>
                 <w:szCs w:val="27"/>
+                <w:lang w:val="en-US"/>
               </w:rPr>
               <w:t>;</w:t>
             </w:r>
@@ -2775,6 +2913,7 @@
               <w:rPr>
                 <w:sz w:val="27"/>
                 <w:szCs w:val="27"/>
+                <w:lang w:val="en-US"/>
               </w:rPr>
               <w:t>1</w:t>
             </w:r>
@@ -2782,6 +2921,7 @@
               <w:rPr>
                 <w:sz w:val="27"/>
                 <w:szCs w:val="27"/>
+                <w:lang w:val="en-US"/>
               </w:rPr>
               <w:t>=</w:t>
             </w:r>
@@ -2797,6 +2937,7 @@
               <w:rPr>
                 <w:sz w:val="27"/>
                 <w:szCs w:val="27"/>
+                <w:lang w:val="en-US"/>
               </w:rPr>
               <w:t>]</w:t>
             </w:r>
@@ -2845,6 +2986,8 @@
               </w:rPr>
               <w:t>_</w:t>
             </w:r>
+            <w:proofErr w:type="spellStart"/>
+            <w:proofErr w:type="gramStart"/>
             <w:r>
               <w:rPr>
                 <w:sz w:val="27"/>
@@ -2869,12 +3012,30 @@
               </w:rPr>
               <w:t>dot</w:t>
             </w:r>
-            <w:r>
-              <w:rPr>
-                <w:sz w:val="27"/>
-                <w:szCs w:val="27"/>
-              </w:rPr>
-              <w:t>.specialization]</w:t>
+            <w:proofErr w:type="spellEnd"/>
+            <w:r>
+              <w:rPr>
+                <w:sz w:val="27"/>
+                <w:szCs w:val="27"/>
+              </w:rPr>
+              <w:t>.</w:t>
+            </w:r>
+            <w:proofErr w:type="spellStart"/>
+            <w:r>
+              <w:rPr>
+                <w:sz w:val="27"/>
+                <w:szCs w:val="27"/>
+              </w:rPr>
+              <w:t>specialization</w:t>
+            </w:r>
+            <w:proofErr w:type="spellEnd"/>
+            <w:proofErr w:type="gramEnd"/>
+            <w:r>
+              <w:rPr>
+                <w:sz w:val="27"/>
+                <w:szCs w:val="27"/>
+              </w:rPr>
+              <w:t>]</w:t>
             </w:r>
           </w:p>
           <w:p>
@@ -3030,7 +3191,38 @@
                       <w:sz w:val="20"/>
                       <w:szCs w:val="36"/>
                     </w:rPr>
-                    <w:t>[order.number_results]</w:t>
+                    <w:t>[</w:t>
+                  </w:r>
+                  <w:proofErr w:type="spellStart"/>
+                  <w:proofErr w:type="gramStart"/>
+                  <w:r>
+                    <w:rPr>
+                      <w:rFonts w:ascii="Times New Roman" w:hAnsi="Times New Roman"/>
+                      <w:b/>
+                      <w:sz w:val="20"/>
+                      <w:szCs w:val="36"/>
+                    </w:rPr>
+                    <w:t>order.number</w:t>
+                  </w:r>
+                  <w:proofErr w:type="gramEnd"/>
+                  <w:r>
+                    <w:rPr>
+                      <w:rFonts w:ascii="Times New Roman" w:hAnsi="Times New Roman"/>
+                      <w:b/>
+                      <w:sz w:val="20"/>
+                      <w:szCs w:val="36"/>
+                    </w:rPr>
+                    <w:t>_results</w:t>
+                  </w:r>
+                  <w:proofErr w:type="spellEnd"/>
+                  <w:r>
+                    <w:rPr>
+                      <w:rFonts w:ascii="Times New Roman" w:hAnsi="Times New Roman"/>
+                      <w:b/>
+                      <w:sz w:val="20"/>
+                      <w:szCs w:val="36"/>
+                    </w:rPr>
+                    <w:t>]</w:t>
                   </w:r>
                 </w:p>
               </w:tc>
@@ -3057,26 +3249,7 @@
                       <w:sz w:val="20"/>
                       <w:szCs w:val="36"/>
                     </w:rPr>
-                    <w:t>[order.</w:t>
-                  </w:r>
-                  <w:r>
-                    <w:rPr>
-                      <w:rFonts w:ascii="Times New Roman" w:hAnsi="Times New Roman"/>
-                      <w:b/>
-                      <w:sz w:val="20"/>
-                      <w:szCs w:val="36"/>
-                      <w:lang w:val="en-US"/>
-                    </w:rPr>
-                    <w:t>number_ia</w:t>
-                  </w:r>
-                  <w:r>
-                    <w:rPr>
-                      <w:rFonts w:ascii="Times New Roman" w:hAnsi="Times New Roman"/>
-                      <w:b/>
-                      <w:sz w:val="20"/>
-                      <w:szCs w:val="36"/>
-                    </w:rPr>
-                    <w:t>]</w:t>
+                    <w:t>Баллы за индивидуальные достижения</w:t>
                   </w:r>
                 </w:p>
               </w:tc>
@@ -3131,6 +3304,7 @@
                       <w:szCs w:val="20"/>
                       <w:lang w:val="en-US"/>
                     </w:rPr>
+                    <w:lastRenderedPageBreak/>
                     <w:t>[applications_</w:t>
                   </w:r>
                   <w:r>
@@ -3257,16 +3431,56 @@
                       <w:szCs w:val="20"/>
                       <w:lang w:val="en-US"/>
                     </w:rPr>
-                    <w:t>snils_or_id</w:t>
-                  </w:r>
-                  <w:r>
-                    <w:rPr>
-                      <w:rFonts w:ascii="Times New Roman" w:hAnsi="Times New Roman"/>
-                      <w:sz w:val="20"/>
-                      <w:szCs w:val="20"/>
-                      <w:lang w:val="en-US"/>
-                    </w:rPr>
-                    <w:t>;block=tbs:row]</w:t>
+                    <w:t>snils_or_</w:t>
+                  </w:r>
+                  <w:proofErr w:type="gramStart"/>
+                  <w:r>
+                    <w:rPr>
+                      <w:rFonts w:ascii="Times New Roman" w:hAnsi="Times New Roman"/>
+                      <w:sz w:val="20"/>
+                      <w:szCs w:val="20"/>
+                      <w:lang w:val="en-US"/>
+                    </w:rPr>
+                    <w:t>id</w:t>
+                  </w:r>
+                  <w:r>
+                    <w:rPr>
+                      <w:rFonts w:ascii="Times New Roman" w:hAnsi="Times New Roman"/>
+                      <w:sz w:val="20"/>
+                      <w:szCs w:val="20"/>
+                      <w:lang w:val="en-US"/>
+                    </w:rPr>
+                    <w:t>;block</w:t>
+                  </w:r>
+                  <w:proofErr w:type="gramEnd"/>
+                  <w:r>
+                    <w:rPr>
+                      <w:rFonts w:ascii="Times New Roman" w:hAnsi="Times New Roman"/>
+                      <w:sz w:val="20"/>
+                      <w:szCs w:val="20"/>
+                      <w:lang w:val="en-US"/>
+                    </w:rPr>
+                    <w:t>=</w:t>
+                  </w:r>
+                  <w:proofErr w:type="spellStart"/>
+                  <w:r>
+                    <w:rPr>
+                      <w:rFonts w:ascii="Times New Roman" w:hAnsi="Times New Roman"/>
+                      <w:sz w:val="20"/>
+                      <w:szCs w:val="20"/>
+                      <w:lang w:val="en-US"/>
+                    </w:rPr>
+                    <w:t>tbs:row</w:t>
+                  </w:r>
+                  <w:proofErr w:type="spellEnd"/>
+                  <w:r>
+                    <w:rPr>
+                      <w:rFonts w:ascii="Times New Roman" w:hAnsi="Times New Roman"/>
+                      <w:sz w:val="20"/>
+                      <w:szCs w:val="20"/>
+                      <w:lang w:val="en-US"/>
+                    </w:rPr>
+                    <w:t>]</w:t>
                   </w:r>
                 </w:p>
               </w:tc>
@@ -3370,7 +3584,6 @@
                       <w:szCs w:val="20"/>
                       <w:lang w:val="en-US"/>
                     </w:rPr>
-                    <w:lastRenderedPageBreak/>
                     <w:t>[applications_eoidot_sub1.</w:t>
                   </w:r>
                   <w:r>
@@ -3415,7 +3628,6 @@
                       <w:szCs w:val="20"/>
                       <w:lang w:val="en-US"/>
                     </w:rPr>
-                    <w:lastRenderedPageBreak/>
                     <w:t>[applications_</w:t>
                   </w:r>
                   <w:r>
@@ -3498,7 +3710,45 @@
           <w:szCs w:val="27"/>
         </w:rPr>
         <w:lastRenderedPageBreak/>
-        <w:t>[onshow;block=end]</w:t>
+        <w:t>[</w:t>
+      </w:r>
+      <w:proofErr w:type="spellStart"/>
+      <w:proofErr w:type="gramStart"/>
+      <w:r>
+        <w:rPr>
+          <w:rFonts w:ascii="Times New Roman" w:hAnsi="Times New Roman"/>
+          <w:sz w:val="27"/>
+          <w:szCs w:val="27"/>
+        </w:rPr>
+        <w:t>onshow;block</w:t>
+      </w:r>
+      <w:proofErr w:type="spellEnd"/>
+      <w:proofErr w:type="gramEnd"/>
+      <w:r>
+        <w:rPr>
+          <w:rFonts w:ascii="Times New Roman" w:hAnsi="Times New Roman"/>
+          <w:sz w:val="27"/>
+          <w:szCs w:val="27"/>
+        </w:rPr>
+        <w:t>=</w:t>
+      </w:r>
+      <w:proofErr w:type="spellStart"/>
+      <w:r>
+        <w:rPr>
+          <w:rFonts w:ascii="Times New Roman" w:hAnsi="Times New Roman"/>
+          <w:sz w:val="27"/>
+          <w:szCs w:val="27"/>
+        </w:rPr>
+        <w:t>end</w:t>
+      </w:r>
+      <w:proofErr w:type="spellEnd"/>
+      <w:r>
+        <w:rPr>
+          <w:rFonts w:ascii="Times New Roman" w:hAnsi="Times New Roman"/>
+          <w:sz w:val="27"/>
+          <w:szCs w:val="27"/>
+        </w:rPr>
+        <w:t>]</w:t>
       </w:r>
     </w:p>
     <w:sectPr>
@@ -3995,6 +4245,7 @@
     <w:lsdException w:name="HTML Sample" w:semiHidden="1" w:unhideWhenUsed="1"/>
     <w:lsdException w:name="HTML Typewriter" w:semiHidden="1" w:unhideWhenUsed="1"/>
     <w:lsdException w:name="HTML Variable" w:semiHidden="1" w:unhideWhenUsed="1"/>
+    <w:lsdException w:name="Normal Table" w:semiHidden="1" w:unhideWhenUsed="1"/>
     <w:lsdException w:name="annotation subject" w:semiHidden="1" w:unhideWhenUsed="1"/>
     <w:lsdException w:name="No List" w:semiHidden="1" w:unhideWhenUsed="1"/>
     <w:lsdException w:name="Outline List 1" w:semiHidden="1" w:unhideWhenUsed="1"/>
@@ -4037,8 +4288,11 @@
     <w:lsdException w:name="Table Contemporary" w:semiHidden="1" w:unhideWhenUsed="1"/>
     <w:lsdException w:name="Table Elegant" w:semiHidden="1" w:unhideWhenUsed="1"/>
     <w:lsdException w:name="Table Professional" w:semiHidden="1" w:unhideWhenUsed="1"/>
+    <w:lsdException w:name="Table Subtle 1" w:semiHidden="1" w:unhideWhenUsed="1"/>
     <w:lsdException w:name="Table Subtle 2" w:semiHidden="1" w:unhideWhenUsed="1"/>
     <w:lsdException w:name="Table Web 1" w:semiHidden="1" w:unhideWhenUsed="1"/>
+    <w:lsdException w:name="Table Web 2" w:semiHidden="1" w:unhideWhenUsed="1"/>
+    <w:lsdException w:name="Table Web 3" w:semiHidden="1" w:unhideWhenUsed="1"/>
     <w:lsdException w:name="Balloon Text" w:semiHidden="1" w:unhideWhenUsed="1"/>
     <w:lsdException w:name="Table Grid" w:uiPriority="59"/>
     <w:lsdException w:name="Table Theme" w:semiHidden="1" w:unhideWhenUsed="1"/>
